--- a/Documentacion/Proyecto_Final.docx
+++ b/Documentacion/Proyecto_Final.docx
@@ -2283,7 +2283,6 @@
     <w:p>
       <w:pPr>
         <w:pStyle w:val="Ttulo2"/>
-        <w:ind w:left="567" w:hanging="567"/>
       </w:pPr>
       <w:bookmarkStart w:id="4" w:name="_Toc435221325"/>
       <w:r>
@@ -2356,7 +2355,6 @@
     <w:p>
       <w:pPr>
         <w:pStyle w:val="Ttulo2"/>
-        <w:ind w:left="567" w:hanging="567"/>
       </w:pPr>
       <w:bookmarkStart w:id="5" w:name="_Toc435221326"/>
       <w:r>
@@ -4848,8 +4846,8 @@
         </w:rPr>
         <w:drawing>
           <wp:inline distT="0" distB="0" distL="0" distR="0">
-            <wp:extent cx="2242820" cy="3599815"/>
-            <wp:effectExtent l="0" t="0" r="5080" b="635"/>
+            <wp:extent cx="2100789" cy="3371850"/>
+            <wp:effectExtent l="0" t="0" r="0" b="0"/>
             <wp:docPr id="29" name="Imagen 29" descr="Bienvenida"/>
             <wp:cNvGraphicFramePr>
               <a:graphicFrameLocks xmlns:a="http://schemas.openxmlformats.org/drawingml/2006/main" noChangeAspect="1"/>
@@ -4879,7 +4877,7 @@
                   <pic:spPr bwMode="auto">
                     <a:xfrm>
                       <a:off x="0" y="0"/>
-                      <a:ext cx="2242820" cy="3599815"/>
+                      <a:ext cx="2104820" cy="3378321"/>
                     </a:xfrm>
                     <a:prstGeom prst="rect">
                       <a:avLst/>
@@ -4894,39 +4892,23 @@
       </w:r>
     </w:p>
     <w:p>
-      <w:bookmarkStart w:id="8" w:name="_GoBack"/>
-      <w:bookmarkEnd w:id="8"/>
       <w:r>
         <w:t>2.- SI no está registrado se presiona el botón “Registrarse” y muestra la siguiente pantalla</w:t>
       </w:r>
     </w:p>
     <w:p>
+      <w:pPr>
+        <w:jc w:val="center"/>
+      </w:pPr>
       <w:r>
         <w:rPr>
           <w:noProof/>
           <w:lang w:eastAsia="es-PE"/>
         </w:rPr>
-        <w:lastRenderedPageBreak/>
         <w:drawing>
-          <wp:anchor distT="0" distB="0" distL="114300" distR="114300" simplePos="0" relativeHeight="251664384" behindDoc="1" locked="0" layoutInCell="1" allowOverlap="1">
-            <wp:simplePos x="0" y="0"/>
-            <wp:positionH relativeFrom="column">
-              <wp:posOffset>1548765</wp:posOffset>
-            </wp:positionH>
-            <wp:positionV relativeFrom="paragraph">
-              <wp:posOffset>101600</wp:posOffset>
-            </wp:positionV>
-            <wp:extent cx="2030730" cy="3599815"/>
-            <wp:effectExtent l="0" t="0" r="7620" b="635"/>
-            <wp:wrapTight wrapText="bothSides">
-              <wp:wrapPolygon edited="0">
-                <wp:start x="0" y="0"/>
-                <wp:lineTo x="0" y="21490"/>
-                <wp:lineTo x="21478" y="21490"/>
-                <wp:lineTo x="21478" y="0"/>
-                <wp:lineTo x="0" y="0"/>
-              </wp:wrapPolygon>
-            </wp:wrapTight>
+          <wp:inline distT="0" distB="0" distL="0" distR="0">
+            <wp:extent cx="1790700" cy="3174321"/>
+            <wp:effectExtent l="0" t="0" r="0" b="7620"/>
             <wp:docPr id="28" name="Imagen 28" descr="RegistrodeUsuario"/>
             <wp:cNvGraphicFramePr>
               <a:graphicFrameLocks xmlns:a="http://schemas.openxmlformats.org/drawingml/2006/main" noChangeAspect="1"/>
@@ -4941,7 +4923,7 @@
                     </pic:cNvPicPr>
                   </pic:nvPicPr>
                   <pic:blipFill>
-                    <a:blip r:embed="rId15">
+                    <a:blip r:embed="rId15" cstate="print">
                       <a:extLst>
                         <a:ext uri="{28A0092B-C50C-407E-A947-70E740481C1C}">
                           <a14:useLocalDpi xmlns:a14="http://schemas.microsoft.com/office/drawing/2010/main" val="0"/>
@@ -4956,7 +4938,7 @@
                   <pic:spPr bwMode="auto">
                     <a:xfrm>
                       <a:off x="0" y="0"/>
-                      <a:ext cx="2030730" cy="3599815"/>
+                      <a:ext cx="1801661" cy="3193751"/>
                     </a:xfrm>
                     <a:prstGeom prst="rect">
                       <a:avLst/>
@@ -4966,61 +4948,30 @@
                 </pic:pic>
               </a:graphicData>
             </a:graphic>
-            <wp14:sizeRelH relativeFrom="page">
-              <wp14:pctWidth>0</wp14:pctWidth>
-            </wp14:sizeRelH>
-            <wp14:sizeRelV relativeFrom="page">
-              <wp14:pctHeight>0</wp14:pctHeight>
-            </wp14:sizeRelV>
-          </wp:anchor>
+          </wp:inline>
         </w:drawing>
       </w:r>
     </w:p>
     <w:p/>
-    <w:p/>
-    <w:p/>
-    <w:p/>
-    <w:p/>
-    <w:p/>
-    <w:p/>
-    <w:p/>
-    <w:p/>
-    <w:p/>
-    <w:p/>
-    <w:p/>
-    <w:p/>
-    <w:p>
-      <w:r>
+    <w:p>
+      <w:r>
+        <w:lastRenderedPageBreak/>
         <w:t>3.- Menú desplegable de cliente:</w:t>
       </w:r>
     </w:p>
     <w:p>
+      <w:pPr>
+        <w:jc w:val="center"/>
+      </w:pPr>
       <w:r>
         <w:rPr>
           <w:noProof/>
           <w:lang w:eastAsia="es-PE"/>
         </w:rPr>
-        <w:lastRenderedPageBreak/>
         <w:drawing>
-          <wp:anchor distT="0" distB="0" distL="114300" distR="114300" simplePos="0" relativeHeight="251662336" behindDoc="1" locked="0" layoutInCell="1" allowOverlap="1">
-            <wp:simplePos x="0" y="0"/>
-            <wp:positionH relativeFrom="margin">
-              <wp:align>center</wp:align>
-            </wp:positionH>
-            <wp:positionV relativeFrom="paragraph">
-              <wp:posOffset>42545</wp:posOffset>
-            </wp:positionV>
-            <wp:extent cx="2031365" cy="3599815"/>
-            <wp:effectExtent l="0" t="0" r="6985" b="635"/>
-            <wp:wrapTight wrapText="bothSides">
-              <wp:wrapPolygon edited="0">
-                <wp:start x="0" y="0"/>
-                <wp:lineTo x="0" y="21490"/>
-                <wp:lineTo x="21472" y="21490"/>
-                <wp:lineTo x="21472" y="0"/>
-                <wp:lineTo x="0" y="0"/>
-              </wp:wrapPolygon>
-            </wp:wrapTight>
+          <wp:inline distT="0" distB="0" distL="0" distR="0">
+            <wp:extent cx="1607104" cy="2847975"/>
+            <wp:effectExtent l="0" t="0" r="0" b="0"/>
             <wp:docPr id="27" name="Imagen 27" descr="MenuCliente"/>
             <wp:cNvGraphicFramePr>
               <a:graphicFrameLocks xmlns:a="http://schemas.openxmlformats.org/drawingml/2006/main" noChangeAspect="1"/>
@@ -5035,7 +4986,7 @@
                     </pic:cNvPicPr>
                   </pic:nvPicPr>
                   <pic:blipFill>
-                    <a:blip r:embed="rId16">
+                    <a:blip r:embed="rId16" cstate="print">
                       <a:extLst>
                         <a:ext uri="{28A0092B-C50C-407E-A947-70E740481C1C}">
                           <a14:useLocalDpi xmlns:a14="http://schemas.microsoft.com/office/drawing/2010/main" val="0"/>
@@ -5050,7 +5001,7 @@
                   <pic:spPr bwMode="auto">
                     <a:xfrm>
                       <a:off x="0" y="0"/>
-                      <a:ext cx="2031365" cy="3599815"/>
+                      <a:ext cx="1609866" cy="2852870"/>
                     </a:xfrm>
                     <a:prstGeom prst="rect">
                       <a:avLst/>
@@ -5060,61 +5011,28 @@
                 </pic:pic>
               </a:graphicData>
             </a:graphic>
-            <wp14:sizeRelH relativeFrom="page">
-              <wp14:pctWidth>0</wp14:pctWidth>
-            </wp14:sizeRelH>
-            <wp14:sizeRelV relativeFrom="page">
-              <wp14:pctHeight>0</wp14:pctHeight>
-            </wp14:sizeRelV>
-          </wp:anchor>
+          </wp:inline>
         </w:drawing>
       </w:r>
     </w:p>
-    <w:p/>
-    <w:p/>
-    <w:p/>
-    <w:p/>
-    <w:p/>
-    <w:p/>
-    <w:p/>
-    <w:p/>
-    <w:p/>
-    <w:p/>
-    <w:p/>
-    <w:p/>
-    <w:p/>
     <w:p>
       <w:r>
         <w:t>4.- La pantalla principal de cliente al ingresar muestra los autos disponibles</w:t>
       </w:r>
     </w:p>
     <w:p>
+      <w:pPr>
+        <w:jc w:val="center"/>
+      </w:pPr>
       <w:r>
         <w:rPr>
           <w:noProof/>
           <w:lang w:eastAsia="es-PE"/>
         </w:rPr>
-        <w:lastRenderedPageBreak/>
         <w:drawing>
-          <wp:anchor distT="0" distB="0" distL="114300" distR="114300" simplePos="0" relativeHeight="251663360" behindDoc="1" locked="0" layoutInCell="1" allowOverlap="1">
-            <wp:simplePos x="0" y="0"/>
-            <wp:positionH relativeFrom="page">
-              <wp:posOffset>2550160</wp:posOffset>
-            </wp:positionH>
-            <wp:positionV relativeFrom="paragraph">
-              <wp:posOffset>309245</wp:posOffset>
-            </wp:positionV>
+          <wp:inline distT="0" distB="0" distL="0" distR="0">
             <wp:extent cx="2036445" cy="3599815"/>
             <wp:effectExtent l="0" t="0" r="1905" b="635"/>
-            <wp:wrapTight wrapText="bothSides">
-              <wp:wrapPolygon edited="0">
-                <wp:start x="0" y="0"/>
-                <wp:lineTo x="0" y="21490"/>
-                <wp:lineTo x="21418" y="21490"/>
-                <wp:lineTo x="21418" y="0"/>
-                <wp:lineTo x="0" y="0"/>
-              </wp:wrapPolygon>
-            </wp:wrapTight>
             <wp:docPr id="26" name="Imagen 26" descr="Ingreso-Cliente"/>
             <wp:cNvGraphicFramePr>
               <a:graphicFrameLocks xmlns:a="http://schemas.openxmlformats.org/drawingml/2006/main" noChangeAspect="1"/>
@@ -5154,32 +5072,16 @@
                 </pic:pic>
               </a:graphicData>
             </a:graphic>
-            <wp14:sizeRelH relativeFrom="page">
-              <wp14:pctWidth>0</wp14:pctWidth>
-            </wp14:sizeRelH>
-            <wp14:sizeRelV relativeFrom="page">
-              <wp14:pctHeight>0</wp14:pctHeight>
-            </wp14:sizeRelV>
-          </wp:anchor>
+          </wp:inline>
         </w:drawing>
       </w:r>
     </w:p>
     <w:p/>
     <w:p/>
     <w:p/>
-    <w:p/>
-    <w:p/>
-    <w:p/>
-    <w:p/>
-    <w:p/>
-    <w:p/>
-    <w:p/>
-    <w:p/>
-    <w:p/>
-    <w:p/>
-    <w:p/>
-    <w:p>
-      <w:r>
+    <w:p>
+      <w:r>
+        <w:lastRenderedPageBreak/>
         <w:t xml:space="preserve">5.- Si se da </w:t>
       </w:r>
       <w:proofErr w:type="spellStart"/>
@@ -5192,32 +5094,18 @@
       </w:r>
     </w:p>
     <w:p>
+      <w:pPr>
+        <w:jc w:val="center"/>
+      </w:pPr>
       <w:r>
         <w:rPr>
           <w:noProof/>
           <w:lang w:eastAsia="es-PE"/>
         </w:rPr>
-        <w:lastRenderedPageBreak/>
         <w:drawing>
-          <wp:anchor distT="0" distB="0" distL="114300" distR="114300" simplePos="0" relativeHeight="251659264" behindDoc="1" locked="0" layoutInCell="1" allowOverlap="1">
-            <wp:simplePos x="0" y="0"/>
-            <wp:positionH relativeFrom="margin">
-              <wp:align>center</wp:align>
-            </wp:positionH>
-            <wp:positionV relativeFrom="paragraph">
-              <wp:posOffset>16510</wp:posOffset>
-            </wp:positionV>
-            <wp:extent cx="1758950" cy="3599815"/>
-            <wp:effectExtent l="0" t="0" r="0" b="635"/>
-            <wp:wrapTight wrapText="bothSides">
-              <wp:wrapPolygon edited="0">
-                <wp:start x="0" y="0"/>
-                <wp:lineTo x="0" y="21490"/>
-                <wp:lineTo x="21288" y="21490"/>
-                <wp:lineTo x="21288" y="0"/>
-                <wp:lineTo x="0" y="0"/>
-              </wp:wrapPolygon>
-            </wp:wrapTight>
+          <wp:inline distT="0" distB="0" distL="0" distR="0">
+            <wp:extent cx="1758950" cy="3152775"/>
+            <wp:effectExtent l="0" t="0" r="0" b="9525"/>
             <wp:docPr id="25" name="Imagen 25" descr="Reserva"/>
             <wp:cNvGraphicFramePr>
               <a:graphicFrameLocks xmlns:a="http://schemas.openxmlformats.org/drawingml/2006/main" noChangeAspect="1"/>
@@ -5231,7 +5119,7 @@
                       <a:picLocks noChangeAspect="1" noChangeArrowheads="1"/>
                     </pic:cNvPicPr>
                   </pic:nvPicPr>
-                  <pic:blipFill>
+                  <pic:blipFill rotWithShape="1">
                     <a:blip r:embed="rId18">
                       <a:extLst>
                         <a:ext uri="{28A0092B-C50C-407E-A947-70E740481C1C}">
@@ -5239,77 +5127,52 @@
                         </a:ext>
                       </a:extLst>
                     </a:blip>
-                    <a:srcRect/>
-                    <a:stretch>
-                      <a:fillRect/>
-                    </a:stretch>
+                    <a:srcRect b="12419"/>
+                    <a:stretch/>
                   </pic:blipFill>
                   <pic:spPr bwMode="auto">
                     <a:xfrm>
                       <a:off x="0" y="0"/>
-                      <a:ext cx="1758950" cy="3599815"/>
+                      <a:ext cx="1758950" cy="3152775"/>
                     </a:xfrm>
                     <a:prstGeom prst="rect">
                       <a:avLst/>
                     </a:prstGeom>
                     <a:noFill/>
+                    <a:ln>
+                      <a:noFill/>
+                    </a:ln>
+                    <a:extLst>
+                      <a:ext uri="{53640926-AAD7-44D8-BBD7-CCE9431645EC}">
+                        <a14:shadowObscured xmlns:a14="http://schemas.microsoft.com/office/drawing/2010/main"/>
+                      </a:ext>
+                    </a:extLst>
                   </pic:spPr>
                 </pic:pic>
               </a:graphicData>
             </a:graphic>
-            <wp14:sizeRelH relativeFrom="page">
-              <wp14:pctWidth>0</wp14:pctWidth>
-            </wp14:sizeRelH>
-            <wp14:sizeRelV relativeFrom="page">
-              <wp14:pctHeight>0</wp14:pctHeight>
-            </wp14:sizeRelV>
-          </wp:anchor>
+          </wp:inline>
         </w:drawing>
       </w:r>
     </w:p>
-    <w:p/>
-    <w:p/>
-    <w:p/>
-    <w:p/>
-    <w:p/>
-    <w:p/>
-    <w:p/>
-    <w:p/>
-    <w:p/>
-    <w:p/>
-    <w:p/>
-    <w:p/>
     <w:p>
       <w:r>
         <w:t>6.- Buscar auto</w:t>
       </w:r>
     </w:p>
     <w:p>
+      <w:pPr>
+        <w:jc w:val="center"/>
+      </w:pPr>
       <w:r>
         <w:rPr>
           <w:noProof/>
           <w:lang w:eastAsia="es-PE"/>
         </w:rPr>
         <w:drawing>
-          <wp:anchor distT="0" distB="0" distL="114300" distR="114300" simplePos="0" relativeHeight="251666432" behindDoc="1" locked="0" layoutInCell="1" allowOverlap="1">
-            <wp:simplePos x="0" y="0"/>
-            <wp:positionH relativeFrom="margin">
-              <wp:align>center</wp:align>
-            </wp:positionH>
-            <wp:positionV relativeFrom="paragraph">
-              <wp:posOffset>10160</wp:posOffset>
-            </wp:positionV>
+          <wp:inline distT="0" distB="0" distL="0" distR="0">
             <wp:extent cx="2030730" cy="3599815"/>
             <wp:effectExtent l="0" t="0" r="7620" b="635"/>
-            <wp:wrapTight wrapText="bothSides">
-              <wp:wrapPolygon edited="0">
-                <wp:start x="0" y="0"/>
-                <wp:lineTo x="0" y="21490"/>
-                <wp:lineTo x="21478" y="21490"/>
-                <wp:lineTo x="21478" y="0"/>
-                <wp:lineTo x="0" y="0"/>
-              </wp:wrapPolygon>
-            </wp:wrapTight>
             <wp:docPr id="24" name="Imagen 24" descr="Buscarauto"/>
             <wp:cNvGraphicFramePr>
               <a:graphicFrameLocks xmlns:a="http://schemas.openxmlformats.org/drawingml/2006/main" noChangeAspect="1"/>
@@ -5349,60 +5212,31 @@
                 </pic:pic>
               </a:graphicData>
             </a:graphic>
-            <wp14:sizeRelH relativeFrom="page">
-              <wp14:pctWidth>0</wp14:pctWidth>
-            </wp14:sizeRelH>
-            <wp14:sizeRelV relativeFrom="page">
-              <wp14:pctHeight>0</wp14:pctHeight>
-            </wp14:sizeRelV>
-          </wp:anchor>
+          </wp:inline>
         </w:drawing>
       </w:r>
     </w:p>
     <w:p/>
     <w:p/>
-    <w:p/>
-    <w:p/>
-    <w:p/>
-    <w:p/>
-    <w:p/>
-    <w:p/>
-    <w:p/>
-    <w:p/>
-    <w:p/>
-    <w:p/>
-    <w:p/>
-    <w:p>
-      <w:r>
+    <w:p>
+      <w:r>
+        <w:lastRenderedPageBreak/>
         <w:t>7.- Resultado de la búsqueda:</w:t>
       </w:r>
     </w:p>
     <w:p>
+      <w:pPr>
+        <w:jc w:val="center"/>
+      </w:pPr>
       <w:r>
         <w:rPr>
           <w:noProof/>
           <w:lang w:eastAsia="es-PE"/>
         </w:rPr>
         <w:drawing>
-          <wp:anchor distT="0" distB="0" distL="114300" distR="114300" simplePos="0" relativeHeight="251661312" behindDoc="1" locked="0" layoutInCell="1" allowOverlap="1">
-            <wp:simplePos x="0" y="0"/>
-            <wp:positionH relativeFrom="margin">
-              <wp:align>center</wp:align>
-            </wp:positionH>
-            <wp:positionV relativeFrom="paragraph">
-              <wp:posOffset>18415</wp:posOffset>
-            </wp:positionV>
+          <wp:inline distT="0" distB="0" distL="0" distR="0">
             <wp:extent cx="2037080" cy="3599815"/>
             <wp:effectExtent l="0" t="0" r="1270" b="635"/>
-            <wp:wrapTight wrapText="bothSides">
-              <wp:wrapPolygon edited="0">
-                <wp:start x="0" y="0"/>
-                <wp:lineTo x="0" y="21490"/>
-                <wp:lineTo x="21411" y="21490"/>
-                <wp:lineTo x="21411" y="0"/>
-                <wp:lineTo x="0" y="0"/>
-              </wp:wrapPolygon>
-            </wp:wrapTight>
             <wp:docPr id="23" name="Imagen 23" descr="ResultadodeBusqueda"/>
             <wp:cNvGraphicFramePr>
               <a:graphicFrameLocks xmlns:a="http://schemas.openxmlformats.org/drawingml/2006/main" noChangeAspect="1"/>
@@ -5442,61 +5276,28 @@
                 </pic:pic>
               </a:graphicData>
             </a:graphic>
-            <wp14:sizeRelH relativeFrom="page">
-              <wp14:pctWidth>0</wp14:pctWidth>
-            </wp14:sizeRelH>
-            <wp14:sizeRelV relativeFrom="page">
-              <wp14:pctHeight>0</wp14:pctHeight>
-            </wp14:sizeRelV>
-          </wp:anchor>
+          </wp:inline>
         </w:drawing>
       </w:r>
     </w:p>
-    <w:p/>
-    <w:p/>
-    <w:p/>
-    <w:p/>
-    <w:p/>
-    <w:p/>
-    <w:p/>
-    <w:p/>
-    <w:p/>
-    <w:p/>
-    <w:p/>
-    <w:p/>
-    <w:p/>
     <w:p>
       <w:r>
         <w:t xml:space="preserve">8.- Mis alquileres: </w:t>
       </w:r>
     </w:p>
     <w:p>
+      <w:pPr>
+        <w:jc w:val="center"/>
+      </w:pPr>
       <w:r>
         <w:rPr>
           <w:noProof/>
           <w:lang w:eastAsia="es-PE"/>
         </w:rPr>
-        <w:lastRenderedPageBreak/>
         <w:drawing>
-          <wp:anchor distT="0" distB="0" distL="114300" distR="114300" simplePos="0" relativeHeight="251665408" behindDoc="1" locked="0" layoutInCell="1" allowOverlap="1">
-            <wp:simplePos x="0" y="0"/>
-            <wp:positionH relativeFrom="margin">
-              <wp:align>center</wp:align>
-            </wp:positionH>
-            <wp:positionV relativeFrom="paragraph">
-              <wp:posOffset>13335</wp:posOffset>
-            </wp:positionV>
+          <wp:inline distT="0" distB="0" distL="0" distR="0">
             <wp:extent cx="2030730" cy="3599815"/>
             <wp:effectExtent l="0" t="0" r="7620" b="635"/>
-            <wp:wrapTight wrapText="bothSides">
-              <wp:wrapPolygon edited="0">
-                <wp:start x="0" y="0"/>
-                <wp:lineTo x="0" y="21490"/>
-                <wp:lineTo x="21478" y="21490"/>
-                <wp:lineTo x="21478" y="0"/>
-                <wp:lineTo x="0" y="0"/>
-              </wp:wrapPolygon>
-            </wp:wrapTight>
             <wp:docPr id="22" name="Imagen 22" descr="Misalquileres"/>
             <wp:cNvGraphicFramePr>
               <a:graphicFrameLocks xmlns:a="http://schemas.openxmlformats.org/drawingml/2006/main" noChangeAspect="1"/>
@@ -5536,62 +5337,30 @@
                 </pic:pic>
               </a:graphicData>
             </a:graphic>
-            <wp14:sizeRelH relativeFrom="page">
-              <wp14:pctWidth>0</wp14:pctWidth>
-            </wp14:sizeRelH>
-            <wp14:sizeRelV relativeFrom="page">
-              <wp14:pctHeight>0</wp14:pctHeight>
-            </wp14:sizeRelV>
-          </wp:anchor>
+          </wp:inline>
         </w:drawing>
       </w:r>
     </w:p>
     <w:p/>
-    <w:p/>
-    <w:p/>
-    <w:p/>
-    <w:p/>
-    <w:p/>
-    <w:p/>
-    <w:p/>
-    <w:p/>
-    <w:p/>
-    <w:p/>
-    <w:p/>
-    <w:p>
-      <w:r>
+    <w:p>
+      <w:r>
+        <w:lastRenderedPageBreak/>
         <w:t>9.- Si, eres administrador al ingresar por la pantalla de Bienvenida, muestra la pantalla principal de administrador</w:t>
       </w:r>
     </w:p>
-    <w:p/>
-    <w:p/>
-    <w:p>
+    <w:p>
+      <w:pPr>
+        <w:jc w:val="center"/>
+      </w:pPr>
       <w:r>
         <w:rPr>
           <w:noProof/>
           <w:lang w:eastAsia="es-PE"/>
         </w:rPr>
-        <w:lastRenderedPageBreak/>
         <w:drawing>
-          <wp:anchor distT="0" distB="0" distL="114300" distR="114300" simplePos="0" relativeHeight="251667456" behindDoc="1" locked="0" layoutInCell="1" allowOverlap="1">
-            <wp:simplePos x="0" y="0"/>
-            <wp:positionH relativeFrom="margin">
-              <wp:align>center</wp:align>
-            </wp:positionH>
-            <wp:positionV relativeFrom="paragraph">
-              <wp:posOffset>-603885</wp:posOffset>
-            </wp:positionV>
-            <wp:extent cx="2291715" cy="4061460"/>
+          <wp:inline distT="0" distB="0" distL="0" distR="0">
+            <wp:extent cx="1983215" cy="3514725"/>
             <wp:effectExtent l="0" t="0" r="0" b="0"/>
-            <wp:wrapTight wrapText="bothSides">
-              <wp:wrapPolygon edited="0">
-                <wp:start x="0" y="0"/>
-                <wp:lineTo x="0" y="21478"/>
-                <wp:lineTo x="21367" y="21478"/>
-                <wp:lineTo x="21367" y="0"/>
-                <wp:lineTo x="0" y="0"/>
-              </wp:wrapPolygon>
-            </wp:wrapTight>
             <wp:docPr id="21" name="Imagen 21"/>
             <wp:cNvGraphicFramePr>
               <a:graphicFrameLocks xmlns:a="http://schemas.openxmlformats.org/drawingml/2006/main" noChangeAspect="1"/>
@@ -5621,7 +5390,7 @@
                   <pic:spPr bwMode="auto">
                     <a:xfrm>
                       <a:off x="0" y="0"/>
-                      <a:ext cx="2291715" cy="4061460"/>
+                      <a:ext cx="1985198" cy="3518240"/>
                     </a:xfrm>
                     <a:prstGeom prst="rect">
                       <a:avLst/>
@@ -5631,27 +5400,10 @@
                 </pic:pic>
               </a:graphicData>
             </a:graphic>
-            <wp14:sizeRelH relativeFrom="page">
-              <wp14:pctWidth>0</wp14:pctWidth>
-            </wp14:sizeRelH>
-            <wp14:sizeRelV relativeFrom="page">
-              <wp14:pctHeight>0</wp14:pctHeight>
-            </wp14:sizeRelV>
-          </wp:anchor>
+          </wp:inline>
         </w:drawing>
       </w:r>
     </w:p>
-    <w:p/>
-    <w:p/>
-    <w:p/>
-    <w:p/>
-    <w:p/>
-    <w:p/>
-    <w:p/>
-    <w:p/>
-    <w:p/>
-    <w:p/>
-    <w:p/>
     <w:p>
       <w:r>
         <w:t>10.- Menú administrador</w:t>
@@ -5659,6 +5411,7 @@
     </w:p>
     <w:p>
       <w:pPr>
+        <w:jc w:val="center"/>
         <w:rPr>
           <w:rFonts w:asciiTheme="minorHAnsi" w:hAnsiTheme="minorHAnsi"/>
           <w:caps/>
@@ -5672,25 +5425,9 @@
           <w:lang w:eastAsia="es-PE"/>
         </w:rPr>
         <w:drawing>
-          <wp:anchor distT="0" distB="0" distL="114300" distR="114300" simplePos="0" relativeHeight="251668480" behindDoc="1" locked="0" layoutInCell="1" allowOverlap="1">
-            <wp:simplePos x="0" y="0"/>
-            <wp:positionH relativeFrom="margin">
-              <wp:align>center</wp:align>
-            </wp:positionH>
-            <wp:positionV relativeFrom="paragraph">
-              <wp:posOffset>61595</wp:posOffset>
-            </wp:positionV>
-            <wp:extent cx="2291715" cy="4061460"/>
-            <wp:effectExtent l="0" t="0" r="0" b="0"/>
-            <wp:wrapTight wrapText="bothSides">
-              <wp:wrapPolygon edited="0">
-                <wp:start x="0" y="0"/>
-                <wp:lineTo x="0" y="21478"/>
-                <wp:lineTo x="21367" y="21478"/>
-                <wp:lineTo x="21367" y="0"/>
-                <wp:lineTo x="0" y="0"/>
-              </wp:wrapPolygon>
-            </wp:wrapTight>
+          <wp:inline distT="0" distB="0" distL="0" distR="0">
+            <wp:extent cx="1859600" cy="3295650"/>
+            <wp:effectExtent l="0" t="0" r="7620" b="0"/>
             <wp:docPr id="20" name="Imagen 20"/>
             <wp:cNvGraphicFramePr>
               <a:graphicFrameLocks xmlns:a="http://schemas.openxmlformats.org/drawingml/2006/main" noChangeAspect="1"/>
@@ -5720,7 +5457,7 @@
                   <pic:spPr bwMode="auto">
                     <a:xfrm>
                       <a:off x="0" y="0"/>
-                      <a:ext cx="2291715" cy="4061460"/>
+                      <a:ext cx="1862543" cy="3300865"/>
                     </a:xfrm>
                     <a:prstGeom prst="rect">
                       <a:avLst/>
@@ -5730,13 +5467,7 @@
                 </pic:pic>
               </a:graphicData>
             </a:graphic>
-            <wp14:sizeRelH relativeFrom="page">
-              <wp14:pctWidth>0</wp14:pctWidth>
-            </wp14:sizeRelH>
-            <wp14:sizeRelV relativeFrom="page">
-              <wp14:pctHeight>0</wp14:pctHeight>
-            </wp14:sizeRelV>
-          </wp:anchor>
+          </wp:inline>
         </w:drawing>
       </w:r>
     </w:p>
@@ -5761,129 +5492,24 @@
       </w:pPr>
     </w:p>
     <w:p>
-      <w:pPr>
-        <w:rPr>
-          <w:rFonts w:asciiTheme="minorHAnsi" w:hAnsiTheme="minorHAnsi"/>
-          <w:caps/>
-          <w:sz w:val="24"/>
-          <w:u w:val="single"/>
-        </w:rPr>
-      </w:pPr>
-    </w:p>
-    <w:p>
-      <w:pPr>
-        <w:rPr>
-          <w:rFonts w:asciiTheme="minorHAnsi" w:hAnsiTheme="minorHAnsi"/>
-          <w:caps/>
-          <w:sz w:val="24"/>
-          <w:u w:val="single"/>
-        </w:rPr>
-      </w:pPr>
-    </w:p>
-    <w:p>
-      <w:pPr>
-        <w:rPr>
-          <w:rFonts w:asciiTheme="minorHAnsi" w:hAnsiTheme="minorHAnsi"/>
-          <w:caps/>
-          <w:sz w:val="24"/>
-          <w:u w:val="single"/>
-        </w:rPr>
-      </w:pPr>
-    </w:p>
-    <w:p>
-      <w:pPr>
-        <w:rPr>
-          <w:rFonts w:asciiTheme="minorHAnsi" w:hAnsiTheme="minorHAnsi"/>
-          <w:caps/>
-          <w:sz w:val="24"/>
-          <w:u w:val="single"/>
-        </w:rPr>
-      </w:pPr>
-    </w:p>
-    <w:p>
-      <w:pPr>
-        <w:rPr>
-          <w:rFonts w:asciiTheme="minorHAnsi" w:hAnsiTheme="minorHAnsi"/>
-          <w:caps/>
-          <w:sz w:val="24"/>
-          <w:u w:val="single"/>
-        </w:rPr>
-      </w:pPr>
-    </w:p>
-    <w:p>
-      <w:pPr>
-        <w:rPr>
-          <w:rFonts w:asciiTheme="minorHAnsi" w:hAnsiTheme="minorHAnsi"/>
-          <w:caps/>
-          <w:sz w:val="24"/>
-          <w:u w:val="single"/>
-        </w:rPr>
-      </w:pPr>
-    </w:p>
-    <w:p>
-      <w:pPr>
-        <w:rPr>
-          <w:rFonts w:asciiTheme="minorHAnsi" w:hAnsiTheme="minorHAnsi"/>
-          <w:caps/>
-          <w:sz w:val="24"/>
-          <w:u w:val="single"/>
-        </w:rPr>
-      </w:pPr>
-    </w:p>
-    <w:p>
-      <w:pPr>
-        <w:rPr>
-          <w:rFonts w:asciiTheme="minorHAnsi" w:hAnsiTheme="minorHAnsi"/>
-          <w:caps/>
-          <w:sz w:val="24"/>
-          <w:u w:val="single"/>
-        </w:rPr>
-      </w:pPr>
-    </w:p>
-    <w:p>
-      <w:pPr>
-        <w:rPr>
-          <w:rFonts w:asciiTheme="minorHAnsi" w:hAnsiTheme="minorHAnsi"/>
-          <w:caps/>
-          <w:sz w:val="24"/>
-          <w:u w:val="single"/>
-        </w:rPr>
-      </w:pPr>
-    </w:p>
-    <w:p>
-      <w:pPr>
-        <w:rPr>
-          <w:rFonts w:asciiTheme="minorHAnsi" w:hAnsiTheme="minorHAnsi"/>
-        </w:rPr>
-      </w:pPr>
-    </w:p>
-    <w:p>
+      <w:r>
+        <w:lastRenderedPageBreak/>
+        <w:t>11.- Buscar cliente</w:t>
+      </w:r>
+    </w:p>
+    <w:p>
+      <w:pPr>
+        <w:jc w:val="center"/>
+      </w:pPr>
       <w:r>
         <w:rPr>
           <w:noProof/>
           <w:lang w:eastAsia="es-PE"/>
         </w:rPr>
-        <w:lastRenderedPageBreak/>
         <w:drawing>
-          <wp:anchor distT="0" distB="0" distL="114300" distR="114300" simplePos="0" relativeHeight="251669504" behindDoc="1" locked="0" layoutInCell="1" allowOverlap="1">
-            <wp:simplePos x="0" y="0"/>
-            <wp:positionH relativeFrom="margin">
-              <wp:align>center</wp:align>
-            </wp:positionH>
-            <wp:positionV relativeFrom="paragraph">
-              <wp:posOffset>146685</wp:posOffset>
-            </wp:positionV>
+          <wp:inline distT="0" distB="0" distL="0" distR="0" wp14:anchorId="31E291DD" wp14:editId="5C028893">
             <wp:extent cx="2038350" cy="3618230"/>
             <wp:effectExtent l="0" t="0" r="0" b="1270"/>
-            <wp:wrapTight wrapText="bothSides">
-              <wp:wrapPolygon edited="0">
-                <wp:start x="0" y="0"/>
-                <wp:lineTo x="0" y="21494"/>
-                <wp:lineTo x="21398" y="21494"/>
-                <wp:lineTo x="21398" y="0"/>
-                <wp:lineTo x="0" y="0"/>
-              </wp:wrapPolygon>
-            </wp:wrapTight>
             <wp:docPr id="19" name="Imagen 19"/>
             <wp:cNvGraphicFramePr>
               <a:graphicFrameLocks xmlns:a="http://schemas.openxmlformats.org/drawingml/2006/main" noChangeAspect="1"/>
@@ -5923,71 +5549,31 @@
                 </pic:pic>
               </a:graphicData>
             </a:graphic>
-            <wp14:sizeRelH relativeFrom="margin">
-              <wp14:pctWidth>0</wp14:pctWidth>
-            </wp14:sizeRelH>
-            <wp14:sizeRelV relativeFrom="margin">
-              <wp14:pctHeight>0</wp14:pctHeight>
-            </wp14:sizeRelV>
-          </wp:anchor>
+          </wp:inline>
         </w:drawing>
       </w:r>
-      <w:r>
-        <w:t>11.- Buscar cliente</w:t>
-      </w:r>
-    </w:p>
-    <w:p/>
-    <w:p/>
-    <w:p/>
-    <w:p/>
-    <w:p/>
-    <w:p/>
-    <w:p/>
-    <w:p/>
-    <w:p/>
-    <w:p/>
-    <w:p/>
-    <w:p/>
-    <w:p/>
-    <w:p>
-      <w:r>
-        <w:t xml:space="preserve">12.- Resultado de la </w:t>
-      </w:r>
-      <w:proofErr w:type="spellStart"/>
-      <w:r>
-        <w:t>busqueda</w:t>
-      </w:r>
-      <w:proofErr w:type="spellEnd"/>
-      <w:r>
-        <w:t>, muestra el listado de autos que desea alquilar el cliente</w:t>
-      </w:r>
-    </w:p>
-    <w:p>
+    </w:p>
+    <w:p>
+      <w:r>
+        <w:t>12.- Resultado de la bú</w:t>
+      </w:r>
+      <w:r>
+        <w:t>squeda, muestra el listado de autos que desea alquilar el cliente</w:t>
+      </w:r>
+    </w:p>
+    <w:p>
+      <w:pPr>
+        <w:jc w:val="center"/>
+      </w:pPr>
       <w:r>
         <w:rPr>
           <w:noProof/>
           <w:lang w:eastAsia="es-PE"/>
         </w:rPr>
         <w:drawing>
-          <wp:anchor distT="0" distB="0" distL="114300" distR="114300" simplePos="0" relativeHeight="251670528" behindDoc="1" locked="0" layoutInCell="1" allowOverlap="1">
-            <wp:simplePos x="0" y="0"/>
-            <wp:positionH relativeFrom="margin">
-              <wp:posOffset>1555750</wp:posOffset>
-            </wp:positionH>
-            <wp:positionV relativeFrom="paragraph">
-              <wp:posOffset>12065</wp:posOffset>
-            </wp:positionV>
+          <wp:inline distT="0" distB="0" distL="0" distR="0">
             <wp:extent cx="2028190" cy="3599815"/>
             <wp:effectExtent l="0" t="0" r="0" b="635"/>
-            <wp:wrapTight wrapText="bothSides">
-              <wp:wrapPolygon edited="0">
-                <wp:start x="0" y="0"/>
-                <wp:lineTo x="0" y="21490"/>
-                <wp:lineTo x="21302" y="21490"/>
-                <wp:lineTo x="21302" y="0"/>
-                <wp:lineTo x="0" y="0"/>
-              </wp:wrapPolygon>
-            </wp:wrapTight>
             <wp:docPr id="18" name="Imagen 18"/>
             <wp:cNvGraphicFramePr>
               <a:graphicFrameLocks xmlns:a="http://schemas.openxmlformats.org/drawingml/2006/main" noChangeAspect="1"/>
@@ -6027,62 +5613,30 @@
                 </pic:pic>
               </a:graphicData>
             </a:graphic>
-            <wp14:sizeRelH relativeFrom="margin">
-              <wp14:pctWidth>0</wp14:pctWidth>
-            </wp14:sizeRelH>
-            <wp14:sizeRelV relativeFrom="margin">
-              <wp14:pctHeight>0</wp14:pctHeight>
-            </wp14:sizeRelV>
-          </wp:anchor>
+          </wp:inline>
         </w:drawing>
       </w:r>
     </w:p>
     <w:p/>
-    <w:p/>
-    <w:p/>
-    <w:p/>
-    <w:p/>
-    <w:p/>
-    <w:p/>
-    <w:p/>
-    <w:p/>
-    <w:p/>
-    <w:p/>
-    <w:p/>
-    <w:p>
-      <w:r>
+    <w:p>
+      <w:r>
+        <w:lastRenderedPageBreak/>
         <w:t xml:space="preserve">13.- Aprobar / Rechazar Reserva.- Al presionar algún auto de un cliente te lleva a la siguiente pantalla: </w:t>
       </w:r>
     </w:p>
-    <w:p/>
-    <w:p/>
-    <w:p/>
-    <w:p>
+    <w:p>
+      <w:pPr>
+        <w:jc w:val="center"/>
+      </w:pPr>
       <w:r>
         <w:rPr>
           <w:noProof/>
           <w:lang w:eastAsia="es-PE"/>
         </w:rPr>
         <w:drawing>
-          <wp:anchor distT="0" distB="0" distL="114300" distR="114300" simplePos="0" relativeHeight="251671552" behindDoc="1" locked="0" layoutInCell="1" allowOverlap="1">
-            <wp:simplePos x="0" y="0"/>
-            <wp:positionH relativeFrom="margin">
-              <wp:align>center</wp:align>
-            </wp:positionH>
-            <wp:positionV relativeFrom="paragraph">
-              <wp:posOffset>-713740</wp:posOffset>
-            </wp:positionV>
+          <wp:inline distT="0" distB="0" distL="0" distR="0">
             <wp:extent cx="2045335" cy="3599815"/>
             <wp:effectExtent l="0" t="0" r="0" b="635"/>
-            <wp:wrapTight wrapText="bothSides">
-              <wp:wrapPolygon edited="0">
-                <wp:start x="0" y="0"/>
-                <wp:lineTo x="0" y="21490"/>
-                <wp:lineTo x="21325" y="21490"/>
-                <wp:lineTo x="21325" y="0"/>
-                <wp:lineTo x="0" y="0"/>
-              </wp:wrapPolygon>
-            </wp:wrapTight>
             <wp:docPr id="17" name="Imagen 17"/>
             <wp:cNvGraphicFramePr>
               <a:graphicFrameLocks xmlns:a="http://schemas.openxmlformats.org/drawingml/2006/main" noChangeAspect="1"/>
@@ -6122,40 +5676,377 @@
                 </pic:pic>
               </a:graphicData>
             </a:graphic>
-            <wp14:sizeRelH relativeFrom="margin">
-              <wp14:pctWidth>0</wp14:pctWidth>
-            </wp14:sizeRelH>
-            <wp14:sizeRelV relativeFrom="margin">
-              <wp14:pctHeight>0</wp14:pctHeight>
-            </wp14:sizeRelV>
-          </wp:anchor>
+          </wp:inline>
         </w:drawing>
       </w:r>
     </w:p>
-    <w:p/>
-    <w:p/>
-    <w:p/>
+    <w:p>
+      <w:pPr>
+        <w:pStyle w:val="Ttulo1"/>
+      </w:pPr>
+      <w:bookmarkStart w:id="8" w:name="_Toc437044319"/>
+      <w:r>
+        <w:t>Diagrama de Base de Datos de la aplicación.</w:t>
+      </w:r>
+      <w:bookmarkEnd w:id="8"/>
+    </w:p>
     <w:p>
       <w:pPr>
         <w:spacing w:after="0" w:line="360" w:lineRule="auto"/>
       </w:pPr>
       <w:r>
+        <w:rPr>
+          <w:noProof/>
+          <w:lang w:eastAsia="es-PE"/>
+        </w:rPr>
+        <w:drawing>
+          <wp:inline distT="0" distB="0" distL="0" distR="0" wp14:anchorId="0CE59C94" wp14:editId="2E4ACB19">
+            <wp:extent cx="5400040" cy="3325495"/>
+            <wp:effectExtent l="0" t="0" r="0" b="8255"/>
+            <wp:docPr id="5" name="Imagen 4"/>
+            <wp:cNvGraphicFramePr/>
+            <a:graphic xmlns:a="http://schemas.openxmlformats.org/drawingml/2006/main">
+              <a:graphicData uri="http://schemas.openxmlformats.org/drawingml/2006/picture">
+                <pic:pic xmlns:pic="http://schemas.openxmlformats.org/drawingml/2006/picture">
+                  <pic:nvPicPr>
+                    <pic:cNvPr id="5" name="Imagen 4"/>
+                    <pic:cNvPicPr/>
+                  </pic:nvPicPr>
+                  <pic:blipFill>
+                    <a:blip r:embed="rId27">
+                      <a:extLst>
+                        <a:ext uri="{28A0092B-C50C-407E-A947-70E740481C1C}">
+                          <a14:useLocalDpi xmlns:a14="http://schemas.microsoft.com/office/drawing/2010/main" val="0"/>
+                        </a:ext>
+                      </a:extLst>
+                    </a:blip>
+                    <a:stretch>
+                      <a:fillRect/>
+                    </a:stretch>
+                  </pic:blipFill>
+                  <pic:spPr>
+                    <a:xfrm>
+                      <a:off x="0" y="0"/>
+                      <a:ext cx="5400040" cy="3325495"/>
+                    </a:xfrm>
+                    <a:prstGeom prst="rect">
+                      <a:avLst/>
+                    </a:prstGeom>
+                  </pic:spPr>
+                </pic:pic>
+              </a:graphicData>
+            </a:graphic>
+          </wp:inline>
+        </w:drawing>
+      </w:r>
+      <w:r>
         <w:br/>
       </w:r>
     </w:p>
     <w:p>
       <w:pPr>
+        <w:spacing w:after="160" w:line="259" w:lineRule="auto"/>
+      </w:pPr>
+      <w:r>
+        <w:br w:type="page"/>
+      </w:r>
+    </w:p>
+    <w:p>
+      <w:pPr>
+        <w:spacing w:after="0" w:line="360" w:lineRule="auto"/>
+      </w:pPr>
+    </w:p>
+    <w:p>
+      <w:pPr>
         <w:pStyle w:val="Ttulo1"/>
       </w:pPr>
-      <w:bookmarkStart w:id="9" w:name="_Toc437044319"/>
-      <w:r>
-        <w:t>Diagrama de Base de Datos de la aplicación.</w:t>
+      <w:bookmarkStart w:id="9" w:name="_Toc437044322"/>
+      <w:r>
+        <w:t>Presentación de Tecnologías y bibliotecas utilizadas.</w:t>
       </w:r>
       <w:bookmarkEnd w:id="9"/>
     </w:p>
     <w:p>
       <w:pPr>
+        <w:jc w:val="both"/>
+        <w:rPr>
+          <w:lang w:eastAsia="es-PE"/>
+        </w:rPr>
+      </w:pPr>
+      <w:r>
+        <w:rPr>
+          <w:lang w:eastAsia="es-PE"/>
+        </w:rPr>
+        <w:t xml:space="preserve">En el proyecto se implementó un modelo de base de datos en la nube, conocido como </w:t>
+      </w:r>
+      <w:proofErr w:type="spellStart"/>
+      <w:r>
+        <w:rPr>
+          <w:lang w:eastAsia="es-PE"/>
+        </w:rPr>
+        <w:t>Baas</w:t>
+      </w:r>
+      <w:proofErr w:type="spellEnd"/>
+      <w:r>
+        <w:rPr>
+          <w:lang w:eastAsia="es-PE"/>
+        </w:rPr>
+        <w:t xml:space="preserve">. Existen diversas compañías que emplean esa tecnología. Para este proyecto, se usó </w:t>
+      </w:r>
+      <w:proofErr w:type="spellStart"/>
+      <w:r>
+        <w:rPr>
+          <w:lang w:eastAsia="es-PE"/>
+        </w:rPr>
+        <w:t>Parse</w:t>
+      </w:r>
+      <w:proofErr w:type="spellEnd"/>
+      <w:r>
+        <w:rPr>
+          <w:lang w:eastAsia="es-PE"/>
+        </w:rPr>
+        <w:t xml:space="preserve"> la cual posee diferentes opciones para el modelado y mantenimiento de una base de datos en la nube.</w:t>
+      </w:r>
+    </w:p>
+    <w:p>
+      <w:pPr>
+        <w:jc w:val="both"/>
+        <w:rPr>
+          <w:lang w:eastAsia="es-PE"/>
+        </w:rPr>
+      </w:pPr>
+      <w:r>
+        <w:rPr>
+          <w:noProof/>
+          <w:lang w:eastAsia="es-PE"/>
+        </w:rPr>
+        <w:drawing>
+          <wp:inline distT="0" distB="0" distL="0" distR="0">
+            <wp:extent cx="5400040" cy="984250"/>
+            <wp:effectExtent l="0" t="0" r="0" b="6350"/>
+            <wp:docPr id="34" name="Imagen 34"/>
+            <wp:cNvGraphicFramePr>
+              <a:graphicFrameLocks xmlns:a="http://schemas.openxmlformats.org/drawingml/2006/main" noChangeAspect="1"/>
+            </wp:cNvGraphicFramePr>
+            <a:graphic xmlns:a="http://schemas.openxmlformats.org/drawingml/2006/main">
+              <a:graphicData uri="http://schemas.openxmlformats.org/drawingml/2006/picture">
+                <pic:pic xmlns:pic="http://schemas.openxmlformats.org/drawingml/2006/picture">
+                  <pic:nvPicPr>
+                    <pic:cNvPr id="34" name="imagen1.png"/>
+                    <pic:cNvPicPr/>
+                  </pic:nvPicPr>
+                  <pic:blipFill>
+                    <a:blip r:embed="rId28" cstate="print">
+                      <a:extLst>
+                        <a:ext uri="{28A0092B-C50C-407E-A947-70E740481C1C}">
+                          <a14:useLocalDpi xmlns:a14="http://schemas.microsoft.com/office/drawing/2010/main" val="0"/>
+                        </a:ext>
+                      </a:extLst>
+                    </a:blip>
+                    <a:stretch>
+                      <a:fillRect/>
+                    </a:stretch>
+                  </pic:blipFill>
+                  <pic:spPr>
+                    <a:xfrm>
+                      <a:off x="0" y="0"/>
+                      <a:ext cx="5400040" cy="984250"/>
+                    </a:xfrm>
+                    <a:prstGeom prst="rect">
+                      <a:avLst/>
+                    </a:prstGeom>
+                  </pic:spPr>
+                </pic:pic>
+              </a:graphicData>
+            </a:graphic>
+          </wp:inline>
+        </w:drawing>
+      </w:r>
+    </w:p>
+    <w:p>
+      <w:pPr>
+        <w:shd w:val="clear" w:color="auto" w:fill="FFFFFF"/>
+        <w:spacing w:after="0" w:line="240" w:lineRule="auto"/>
+        <w:rPr>
+          <w:rFonts w:ascii="Arial" w:eastAsia="Times New Roman" w:hAnsi="Arial" w:cs="Arial"/>
+          <w:color w:val="222222"/>
+          <w:sz w:val="19"/>
+          <w:szCs w:val="19"/>
+          <w:lang w:eastAsia="es-PE"/>
+        </w:rPr>
+      </w:pPr>
+    </w:p>
+    <w:p>
+      <w:pPr>
+        <w:pStyle w:val="Ttulo1"/>
+      </w:pPr>
+      <w:bookmarkStart w:id="10" w:name="_Toc437044324"/>
+      <w:r>
+        <w:t xml:space="preserve">Repositorio en </w:t>
+      </w:r>
+      <w:proofErr w:type="spellStart"/>
+      <w:r>
+        <w:t>Git</w:t>
+      </w:r>
+      <w:proofErr w:type="spellEnd"/>
+      <w:r>
+        <w:t xml:space="preserve"> </w:t>
+      </w:r>
+      <w:r>
+        <w:t>con los</w:t>
+      </w:r>
+      <w:r>
+        <w:t xml:space="preserve"> aportes de los participantes.</w:t>
+      </w:r>
+      <w:bookmarkEnd w:id="10"/>
+    </w:p>
+    <w:p>
+      <w:pPr>
+        <w:pStyle w:val="Ttulo2"/>
+      </w:pPr>
+      <w:r>
+        <w:t>Repositorio de Aplicación</w:t>
+      </w:r>
+    </w:p>
+    <w:p>
+      <w:pPr>
         <w:spacing w:after="0" w:line="360" w:lineRule="auto"/>
+        <w:jc w:val="center"/>
+      </w:pPr>
+      <w:r>
+        <w:rPr>
+          <w:noProof/>
+          <w:lang w:eastAsia="es-PE"/>
+        </w:rPr>
+        <w:drawing>
+          <wp:inline distT="0" distB="0" distL="0" distR="0" wp14:anchorId="09F37726" wp14:editId="479F64A5">
+            <wp:extent cx="4238625" cy="2829155"/>
+            <wp:effectExtent l="0" t="0" r="0" b="9525"/>
+            <wp:docPr id="30" name="Imagen 30"/>
+            <wp:cNvGraphicFramePr>
+              <a:graphicFrameLocks xmlns:a="http://schemas.openxmlformats.org/drawingml/2006/main" noChangeAspect="1"/>
+            </wp:cNvGraphicFramePr>
+            <a:graphic xmlns:a="http://schemas.openxmlformats.org/drawingml/2006/main">
+              <a:graphicData uri="http://schemas.openxmlformats.org/drawingml/2006/picture">
+                <pic:pic xmlns:pic="http://schemas.openxmlformats.org/drawingml/2006/picture">
+                  <pic:nvPicPr>
+                    <pic:cNvPr id="1" name=""/>
+                    <pic:cNvPicPr/>
+                  </pic:nvPicPr>
+                  <pic:blipFill rotWithShape="1">
+                    <a:blip r:embed="rId29"/>
+                    <a:srcRect l="10584" t="7844" r="16216" b="5249"/>
+                    <a:stretch/>
+                  </pic:blipFill>
+                  <pic:spPr bwMode="auto">
+                    <a:xfrm>
+                      <a:off x="0" y="0"/>
+                      <a:ext cx="4266970" cy="2848075"/>
+                    </a:xfrm>
+                    <a:prstGeom prst="rect">
+                      <a:avLst/>
+                    </a:prstGeom>
+                    <a:ln>
+                      <a:noFill/>
+                    </a:ln>
+                    <a:extLst>
+                      <a:ext uri="{53640926-AAD7-44D8-BBD7-CCE9431645EC}">
+                        <a14:shadowObscured xmlns:a14="http://schemas.microsoft.com/office/drawing/2010/main"/>
+                      </a:ext>
+                    </a:extLst>
+                  </pic:spPr>
+                </pic:pic>
+              </a:graphicData>
+            </a:graphic>
+          </wp:inline>
+        </w:drawing>
+      </w:r>
+      <w:bookmarkStart w:id="11" w:name="_GoBack"/>
+      <w:bookmarkEnd w:id="11"/>
+    </w:p>
+    <w:p>
+      <w:pPr>
+        <w:pStyle w:val="Ttulo2"/>
+      </w:pPr>
+      <w:r>
+        <w:t>Repositorio de Documentos</w:t>
+      </w:r>
+    </w:p>
+    <w:p>
+      <w:pPr>
+        <w:spacing w:after="0" w:line="360" w:lineRule="auto"/>
+        <w:jc w:val="center"/>
+      </w:pPr>
+      <w:r>
+        <w:rPr>
+          <w:noProof/>
+          <w:lang w:eastAsia="es-PE"/>
+        </w:rPr>
+        <w:drawing>
+          <wp:inline distT="0" distB="0" distL="0" distR="0" wp14:anchorId="79007796" wp14:editId="7749F589">
+            <wp:extent cx="4466167" cy="2095500"/>
+            <wp:effectExtent l="0" t="0" r="0" b="0"/>
+            <wp:docPr id="31" name="Imagen 31"/>
+            <wp:cNvGraphicFramePr>
+              <a:graphicFrameLocks xmlns:a="http://schemas.openxmlformats.org/drawingml/2006/main" noChangeAspect="1"/>
+            </wp:cNvGraphicFramePr>
+            <a:graphic xmlns:a="http://schemas.openxmlformats.org/drawingml/2006/main">
+              <a:graphicData uri="http://schemas.openxmlformats.org/drawingml/2006/picture">
+                <pic:pic xmlns:pic="http://schemas.openxmlformats.org/drawingml/2006/picture">
+                  <pic:nvPicPr>
+                    <pic:cNvPr id="1" name=""/>
+                    <pic:cNvPicPr/>
+                  </pic:nvPicPr>
+                  <pic:blipFill rotWithShape="1">
+                    <a:blip r:embed="rId30"/>
+                    <a:srcRect l="10054" t="19452" r="15510" b="18427"/>
+                    <a:stretch/>
+                  </pic:blipFill>
+                  <pic:spPr bwMode="auto">
+                    <a:xfrm>
+                      <a:off x="0" y="0"/>
+                      <a:ext cx="4474621" cy="2099467"/>
+                    </a:xfrm>
+                    <a:prstGeom prst="rect">
+                      <a:avLst/>
+                    </a:prstGeom>
+                    <a:ln>
+                      <a:noFill/>
+                    </a:ln>
+                    <a:extLst>
+                      <a:ext uri="{53640926-AAD7-44D8-BBD7-CCE9431645EC}">
+                        <a14:shadowObscured xmlns:a14="http://schemas.microsoft.com/office/drawing/2010/main"/>
+                      </a:ext>
+                    </a:extLst>
+                  </pic:spPr>
+                </pic:pic>
+              </a:graphicData>
+            </a:graphic>
+          </wp:inline>
+        </w:drawing>
+      </w:r>
+    </w:p>
+    <w:p>
+      <w:pPr>
+        <w:spacing w:after="0" w:line="360" w:lineRule="auto"/>
+      </w:pPr>
+    </w:p>
+    <w:p>
+      <w:pPr>
+        <w:pStyle w:val="Ttulo1"/>
+      </w:pPr>
+      <w:bookmarkStart w:id="12" w:name="_Toc437044325"/>
+      <w:r>
+        <w:t>E</w:t>
+      </w:r>
+      <w:r>
+        <w:t>scenarios de demostración de funcionalidad.</w:t>
+      </w:r>
+      <w:bookmarkEnd w:id="12"/>
+    </w:p>
+    <w:p>
+      <w:pPr>
+        <w:spacing w:after="0" w:line="360" w:lineRule="auto"/>
       </w:pPr>
       <w:r>
         <w:br/>
@@ -6165,11 +6056,14 @@
       <w:pPr>
         <w:pStyle w:val="Ttulo1"/>
       </w:pPr>
-      <w:bookmarkStart w:id="10" w:name="_Toc437044320"/>
-      <w:r>
-        <w:t>Diagrama de clases de la aplicación.</w:t>
-      </w:r>
-      <w:bookmarkEnd w:id="10"/>
+      <w:bookmarkStart w:id="13" w:name="_Toc437044326"/>
+      <w:r>
+        <w:t>F</w:t>
+      </w:r>
+      <w:r>
+        <w:t>uncionalidad de la experiencia móvil, basada en los escenarios de demostración de funcionalidad.</w:t>
+      </w:r>
+      <w:bookmarkEnd w:id="13"/>
     </w:p>
     <w:p>
       <w:pPr>
@@ -6183,165 +6077,25 @@
       <w:pPr>
         <w:pStyle w:val="Ttulo1"/>
       </w:pPr>
-      <w:bookmarkStart w:id="11" w:name="_Toc437044321"/>
-      <w:r>
-        <w:t>Diagrama de arquitectura de la solución.</w:t>
-      </w:r>
-      <w:bookmarkEnd w:id="11"/>
+      <w:bookmarkStart w:id="14" w:name="_Toc437044327"/>
+      <w:r>
+        <w:t>Conclusiones.</w:t>
+      </w:r>
+      <w:bookmarkEnd w:id="14"/>
     </w:p>
     <w:p>
       <w:pPr>
         <w:spacing w:after="0" w:line="360" w:lineRule="auto"/>
       </w:pPr>
-      <w:r>
-        <w:br/>
-      </w:r>
-    </w:p>
-    <w:p>
-      <w:pPr>
-        <w:pStyle w:val="Ttulo1"/>
-      </w:pPr>
-      <w:bookmarkStart w:id="12" w:name="_Toc437044322"/>
-      <w:r>
-        <w:t>Presentación de Tecnologías y bibliotecas utilizadas.</w:t>
-      </w:r>
-      <w:bookmarkEnd w:id="12"/>
     </w:p>
     <w:p>
       <w:pPr>
         <w:spacing w:after="0" w:line="360" w:lineRule="auto"/>
       </w:pPr>
-      <w:r>
-        <w:br/>
-      </w:r>
-    </w:p>
-    <w:p>
-      <w:pPr>
-        <w:pStyle w:val="Ttulo1"/>
-      </w:pPr>
-      <w:bookmarkStart w:id="13" w:name="_Toc437044323"/>
-      <w:r>
-        <w:t>S</w:t>
-      </w:r>
-      <w:r>
-        <w:t xml:space="preserve">ervicios </w:t>
-      </w:r>
-      <w:proofErr w:type="spellStart"/>
-      <w:r>
-        <w:t>BaaS</w:t>
-      </w:r>
-      <w:proofErr w:type="spellEnd"/>
-      <w:r>
-        <w:t xml:space="preserve"> con los que se integra la App.</w:t>
-      </w:r>
-      <w:bookmarkEnd w:id="13"/>
-    </w:p>
-    <w:p>
-      <w:pPr>
-        <w:spacing w:after="0" w:line="360" w:lineRule="auto"/>
-      </w:pPr>
-      <w:r>
-        <w:br/>
-      </w:r>
-    </w:p>
-    <w:p>
-      <w:pPr>
-        <w:pStyle w:val="Ttulo1"/>
-      </w:pPr>
-      <w:bookmarkStart w:id="14" w:name="_Toc437044324"/>
-      <w:r>
-        <w:t xml:space="preserve">Repositorio en </w:t>
-      </w:r>
-      <w:proofErr w:type="spellStart"/>
-      <w:r>
-        <w:t>Git</w:t>
-      </w:r>
-      <w:proofErr w:type="spellEnd"/>
-      <w:r>
-        <w:t xml:space="preserve"> </w:t>
-      </w:r>
-      <w:r>
-        <w:t>con los</w:t>
-      </w:r>
-      <w:r>
-        <w:t xml:space="preserve"> aportes de los participantes.</w:t>
-      </w:r>
-      <w:bookmarkEnd w:id="14"/>
-    </w:p>
-    <w:p>
-      <w:pPr>
-        <w:spacing w:after="0" w:line="360" w:lineRule="auto"/>
-      </w:pPr>
-      <w:r>
-        <w:br/>
-      </w:r>
-    </w:p>
-    <w:p>
-      <w:pPr>
-        <w:pStyle w:val="Ttulo1"/>
-      </w:pPr>
-      <w:bookmarkStart w:id="15" w:name="_Toc437044325"/>
-      <w:r>
-        <w:t>E</w:t>
-      </w:r>
-      <w:r>
-        <w:t>scenarios de demostración de funcionalidad.</w:t>
-      </w:r>
-      <w:bookmarkEnd w:id="15"/>
-    </w:p>
-    <w:p>
-      <w:pPr>
-        <w:spacing w:after="0" w:line="360" w:lineRule="auto"/>
-      </w:pPr>
-      <w:r>
-        <w:br/>
-      </w:r>
-    </w:p>
-    <w:p>
-      <w:pPr>
-        <w:pStyle w:val="Ttulo1"/>
-      </w:pPr>
-      <w:bookmarkStart w:id="16" w:name="_Toc437044326"/>
-      <w:r>
-        <w:lastRenderedPageBreak/>
-        <w:t>F</w:t>
-      </w:r>
-      <w:r>
-        <w:t>uncionalidad de la experiencia móvil, basada en los escenarios de demostración de funcionalidad.</w:t>
-      </w:r>
-      <w:bookmarkEnd w:id="16"/>
-    </w:p>
-    <w:p>
-      <w:pPr>
-        <w:spacing w:after="0" w:line="360" w:lineRule="auto"/>
-      </w:pPr>
-      <w:r>
-        <w:br/>
-      </w:r>
-    </w:p>
-    <w:p>
-      <w:pPr>
-        <w:pStyle w:val="Ttulo1"/>
-      </w:pPr>
-      <w:bookmarkStart w:id="17" w:name="_Toc437044327"/>
-      <w:r>
-        <w:t>Conclusiones.</w:t>
-      </w:r>
-      <w:bookmarkEnd w:id="17"/>
-    </w:p>
-    <w:p>
-      <w:pPr>
-        <w:spacing w:after="0" w:line="360" w:lineRule="auto"/>
-      </w:pPr>
-    </w:p>
-    <w:p>
-      <w:pPr>
-        <w:spacing w:after="0" w:line="360" w:lineRule="auto"/>
-      </w:pPr>
     </w:p>
     <w:sectPr>
-      <w:headerReference w:type="default" r:id="rId27"/>
-      <w:headerReference w:type="first" r:id="rId28"/>
+      <w:headerReference w:type="default" r:id="rId31"/>
+      <w:headerReference w:type="first" r:id="rId32"/>
       <w:pgSz w:w="11906" w:h="16838" w:code="9"/>
       <w:pgMar w:top="1418" w:right="1701" w:bottom="1418" w:left="1701" w:header="709" w:footer="709" w:gutter="0"/>
       <w:cols w:space="708"/>
@@ -6973,7 +6727,7 @@
   <w:abstractNum w:abstractNumId="3" w15:restartNumberingAfterBreak="0">
     <w:nsid w:val="4B4C71D3"/>
     <w:multiLevelType w:val="multilevel"/>
-    <w:tmpl w:val="97F2A238"/>
+    <w:tmpl w:val="B22E37E8"/>
     <w:lvl w:ilvl="0">
       <w:start w:val="1"/>
       <w:numFmt w:val="decimal"/>
@@ -7687,11 +7441,12 @@
     <w:uiPriority w:val="9"/>
     <w:unhideWhenUsed/>
     <w:qFormat/>
-    <w:rsid w:val="00AF0991"/>
+    <w:rsid w:val="009B1F3A"/>
     <w:pPr>
       <w:numPr>
         <w:ilvl w:val="1"/>
       </w:numPr>
+      <w:ind w:left="426"/>
       <w:outlineLvl w:val="1"/>
     </w:pPr>
   </w:style>
@@ -7977,7 +7732,7 @@
     <w:basedOn w:val="Fuentedeprrafopredeter"/>
     <w:link w:val="Ttulo2"/>
     <w:uiPriority w:val="9"/>
-    <w:rsid w:val="00AF0991"/>
+    <w:rsid w:val="009B1F3A"/>
     <w:rPr>
       <w:rFonts w:ascii="Calibri" w:eastAsia="Calibri" w:hAnsi="Calibri" w:cs="Times New Roman"/>
       <w:b/>
@@ -9194,29 +8949,29 @@
     <dgm:cxn modelId="{11A13A26-3FC8-419B-B799-E525630B0913}" srcId="{4B08B5B8-EE77-4092-B93E-B862E60FAD07}" destId="{9C3374CB-E584-409A-9A23-9BBC607E0AD6}" srcOrd="0" destOrd="0" parTransId="{EBBB045D-8C22-475A-A3A6-D778B28EE15E}" sibTransId="{748F71E1-D316-4340-BDDC-9A15E469F114}"/>
     <dgm:cxn modelId="{11DF98C2-71F7-4E09-A8C7-8F5CE16C1009}" srcId="{F9556175-8339-48C5-8210-E54416A462A3}" destId="{AFCB9DB1-272D-474B-8AFC-E81F9557A31E}" srcOrd="0" destOrd="0" parTransId="{34297BAB-09FE-4F4C-9238-145BD50FD06E}" sibTransId="{8A8DD149-2978-41BE-9B88-80EB0F6D5F68}"/>
     <dgm:cxn modelId="{69F12047-1097-4FB7-A8B5-9798496FBDCD}" srcId="{06D65905-4606-46C6-A9C4-3E364AF9BC1E}" destId="{F9556175-8339-48C5-8210-E54416A462A3}" srcOrd="0" destOrd="0" parTransId="{7CA95800-9F61-4E8F-A84E-40A5E18320DC}" sibTransId="{FE697D5A-0AD7-4189-BABD-1C1144C701A2}"/>
-    <dgm:cxn modelId="{98D6DBF2-E38A-49EB-BB4A-6A57B7A8004C}" type="presOf" srcId="{78F4FF14-FFFA-42B1-9901-829B3DC7B3EB}" destId="{36D94621-12B7-41AC-8F22-92143ADFA16F}" srcOrd="0" destOrd="0" presId="urn:microsoft.com/office/officeart/2005/8/layout/hList6"/>
-    <dgm:cxn modelId="{8EDABFDD-4D2C-479D-9CE3-E7628FA3AE07}" type="presOf" srcId="{F70857E4-10AB-4103-AC06-84023D83F63D}" destId="{B86D7691-FD62-43D8-AC46-7C225B10ABC3}" srcOrd="0" destOrd="3" presId="urn:microsoft.com/office/officeart/2005/8/layout/hList6"/>
+    <dgm:cxn modelId="{1BEB9BEC-E78B-4C9A-83ED-2670C3D5072A}" type="presOf" srcId="{F9556175-8339-48C5-8210-E54416A462A3}" destId="{B86D7691-FD62-43D8-AC46-7C225B10ABC3}" srcOrd="0" destOrd="1" presId="urn:microsoft.com/office/officeart/2005/8/layout/hList6"/>
     <dgm:cxn modelId="{3F352470-D70E-4809-BB01-37EAF002B54C}" srcId="{69487A0F-11C6-49D8-8B71-74B8ABD2DA61}" destId="{4B08B5B8-EE77-4092-B93E-B862E60FAD07}" srcOrd="0" destOrd="0" parTransId="{68C10A97-4B88-45C0-B3EA-80F45434753C}" sibTransId="{505F3888-8EA7-4883-A1DB-837A777D7936}"/>
     <dgm:cxn modelId="{1F383182-732D-4038-A146-BC21E7E2A1DA}" srcId="{78F4FF14-FFFA-42B1-9901-829B3DC7B3EB}" destId="{06D65905-4606-46C6-A9C4-3E364AF9BC1E}" srcOrd="1" destOrd="0" parTransId="{6029B25D-E168-4909-AC74-4F26F59A307E}" sibTransId="{292C042C-54FA-44ED-8487-1FB05E68D5E0}"/>
-    <dgm:cxn modelId="{7FA04B3E-2220-4DFB-9BC6-10B1298CD2A8}" type="presOf" srcId="{AFCB9DB1-272D-474B-8AFC-E81F9557A31E}" destId="{B86D7691-FD62-43D8-AC46-7C225B10ABC3}" srcOrd="0" destOrd="2" presId="urn:microsoft.com/office/officeart/2005/8/layout/hList6"/>
+    <dgm:cxn modelId="{F8C7A0E3-8A1A-4EA0-A162-427AF090D144}" type="presOf" srcId="{69487A0F-11C6-49D8-8B71-74B8ABD2DA61}" destId="{1AD900DC-D597-4792-8E35-031DFD91ADC0}" srcOrd="0" destOrd="0" presId="urn:microsoft.com/office/officeart/2005/8/layout/hList6"/>
     <dgm:cxn modelId="{30023ACA-4ACF-4AC0-BF38-D2C9FC32D0AB}" srcId="{F70857E4-10AB-4103-AC06-84023D83F63D}" destId="{B4CFBE7C-4277-4F67-827D-EFD65B265F08}" srcOrd="0" destOrd="0" parTransId="{F29A42E6-0DAA-4388-9918-AB504824F8D4}" sibTransId="{CABDE753-8402-4329-8223-2DE1C375BFD6}"/>
     <dgm:cxn modelId="{6069FB82-AD32-4C55-8078-DD2A57BB46F9}" srcId="{78F4FF14-FFFA-42B1-9901-829B3DC7B3EB}" destId="{69487A0F-11C6-49D8-8B71-74B8ABD2DA61}" srcOrd="0" destOrd="0" parTransId="{F6951777-6126-4470-BE5D-BF5B1BE98072}" sibTransId="{03DE6430-7014-4DD8-B831-979DA1A8357C}"/>
-    <dgm:cxn modelId="{2E766212-BB04-4B37-BA6B-2C90C0A936BB}" type="presOf" srcId="{4B08B5B8-EE77-4092-B93E-B862E60FAD07}" destId="{1AD900DC-D597-4792-8E35-031DFD91ADC0}" srcOrd="0" destOrd="1" presId="urn:microsoft.com/office/officeart/2005/8/layout/hList6"/>
-    <dgm:cxn modelId="{96C893ED-4BD2-4233-B38D-2E8F69387110}" type="presOf" srcId="{9C3374CB-E584-409A-9A23-9BBC607E0AD6}" destId="{1AD900DC-D597-4792-8E35-031DFD91ADC0}" srcOrd="0" destOrd="2" presId="urn:microsoft.com/office/officeart/2005/8/layout/hList6"/>
-    <dgm:cxn modelId="{CE431C77-514C-47BC-BD39-F854B5214BB7}" type="presOf" srcId="{F9556175-8339-48C5-8210-E54416A462A3}" destId="{B86D7691-FD62-43D8-AC46-7C225B10ABC3}" srcOrd="0" destOrd="1" presId="urn:microsoft.com/office/officeart/2005/8/layout/hList6"/>
+    <dgm:cxn modelId="{A9FF2DDF-956E-4453-99EE-157BD32AAC24}" type="presOf" srcId="{4B08B5B8-EE77-4092-B93E-B862E60FAD07}" destId="{1AD900DC-D597-4792-8E35-031DFD91ADC0}" srcOrd="0" destOrd="1" presId="urn:microsoft.com/office/officeart/2005/8/layout/hList6"/>
     <dgm:cxn modelId="{7B64F337-4E33-4DE9-A692-E04782D481D8}" srcId="{06D65905-4606-46C6-A9C4-3E364AF9BC1E}" destId="{F70857E4-10AB-4103-AC06-84023D83F63D}" srcOrd="1" destOrd="0" parTransId="{F98AA50A-EC90-4F73-8D9E-070099AA1CF4}" sibTransId="{690873DB-747C-4DEC-BA05-295394D3EDCD}"/>
-    <dgm:cxn modelId="{EBBF9B77-525D-412E-9CC5-EBE18C5CF573}" type="presOf" srcId="{A7B7576C-FF79-4091-92FA-C931B6FDF5B5}" destId="{5C5F046F-526B-441E-8652-B964910FCE7C}" srcOrd="0" destOrd="1" presId="urn:microsoft.com/office/officeart/2005/8/layout/hList6"/>
-    <dgm:cxn modelId="{5A7E3A0F-CA15-4F63-8CD6-77BEDCA37258}" type="presOf" srcId="{06D65905-4606-46C6-A9C4-3E364AF9BC1E}" destId="{B86D7691-FD62-43D8-AC46-7C225B10ABC3}" srcOrd="0" destOrd="0" presId="urn:microsoft.com/office/officeart/2005/8/layout/hList6"/>
+    <dgm:cxn modelId="{BE17B833-5DCE-40E0-94AE-14B35566B77F}" type="presOf" srcId="{AFCB9DB1-272D-474B-8AFC-E81F9557A31E}" destId="{B86D7691-FD62-43D8-AC46-7C225B10ABC3}" srcOrd="0" destOrd="2" presId="urn:microsoft.com/office/officeart/2005/8/layout/hList6"/>
     <dgm:cxn modelId="{F3433B3B-A313-42E7-B131-A5F428AAD5BB}" srcId="{78F4FF14-FFFA-42B1-9901-829B3DC7B3EB}" destId="{907E2BF6-C4D3-4A0D-A90C-5088D8F295D4}" srcOrd="2" destOrd="0" parTransId="{50B1578F-F9AF-41C5-B64B-B0AE939E23A9}" sibTransId="{EBE1A44E-BBBB-4BAD-B1E6-7A27606AA2F7}"/>
+    <dgm:cxn modelId="{93FE5A99-7EF1-47CE-AA77-AAF545404780}" type="presOf" srcId="{907E2BF6-C4D3-4A0D-A90C-5088D8F295D4}" destId="{5C5F046F-526B-441E-8652-B964910FCE7C}" srcOrd="0" destOrd="0" presId="urn:microsoft.com/office/officeart/2005/8/layout/hList6"/>
+    <dgm:cxn modelId="{FAC0BD5B-249A-4FE6-B7FA-DEF53EB428CA}" type="presOf" srcId="{A7B7576C-FF79-4091-92FA-C931B6FDF5B5}" destId="{5C5F046F-526B-441E-8652-B964910FCE7C}" srcOrd="0" destOrd="1" presId="urn:microsoft.com/office/officeart/2005/8/layout/hList6"/>
+    <dgm:cxn modelId="{3AF1EE31-8128-436F-B22F-1F2866C1F8B4}" type="presOf" srcId="{9C3374CB-E584-409A-9A23-9BBC607E0AD6}" destId="{1AD900DC-D597-4792-8E35-031DFD91ADC0}" srcOrd="0" destOrd="2" presId="urn:microsoft.com/office/officeart/2005/8/layout/hList6"/>
+    <dgm:cxn modelId="{C1A0F68C-9B52-45F7-8971-EDC0D58938FB}" type="presOf" srcId="{B4CFBE7C-4277-4F67-827D-EFD65B265F08}" destId="{B86D7691-FD62-43D8-AC46-7C225B10ABC3}" srcOrd="0" destOrd="4" presId="urn:microsoft.com/office/officeart/2005/8/layout/hList6"/>
+    <dgm:cxn modelId="{28770A1C-5BE4-4F5C-86EC-3D4933D0F8F6}" type="presOf" srcId="{06D65905-4606-46C6-A9C4-3E364AF9BC1E}" destId="{B86D7691-FD62-43D8-AC46-7C225B10ABC3}" srcOrd="0" destOrd="0" presId="urn:microsoft.com/office/officeart/2005/8/layout/hList6"/>
     <dgm:cxn modelId="{98BCDB7B-612C-48E1-9BC7-544AB75FF345}" srcId="{907E2BF6-C4D3-4A0D-A90C-5088D8F295D4}" destId="{A7B7576C-FF79-4091-92FA-C931B6FDF5B5}" srcOrd="0" destOrd="0" parTransId="{49DE3D2E-089A-4FB2-9432-0F7EAA77F41A}" sibTransId="{E28820EA-8A54-40D9-ACE6-1B7BE3E1AECB}"/>
-    <dgm:cxn modelId="{8B88BB78-9651-4B2E-9DB8-F91B096F1C2F}" type="presOf" srcId="{B4CFBE7C-4277-4F67-827D-EFD65B265F08}" destId="{B86D7691-FD62-43D8-AC46-7C225B10ABC3}" srcOrd="0" destOrd="4" presId="urn:microsoft.com/office/officeart/2005/8/layout/hList6"/>
-    <dgm:cxn modelId="{663E4566-F856-4293-9110-E770A87674A1}" type="presOf" srcId="{69487A0F-11C6-49D8-8B71-74B8ABD2DA61}" destId="{1AD900DC-D597-4792-8E35-031DFD91ADC0}" srcOrd="0" destOrd="0" presId="urn:microsoft.com/office/officeart/2005/8/layout/hList6"/>
-    <dgm:cxn modelId="{74E0409E-F80C-485D-BD42-44B844A5C09D}" type="presOf" srcId="{907E2BF6-C4D3-4A0D-A90C-5088D8F295D4}" destId="{5C5F046F-526B-441E-8652-B964910FCE7C}" srcOrd="0" destOrd="0" presId="urn:microsoft.com/office/officeart/2005/8/layout/hList6"/>
-    <dgm:cxn modelId="{C47DE967-CD8F-450D-B540-A8009A13FA7F}" type="presParOf" srcId="{36D94621-12B7-41AC-8F22-92143ADFA16F}" destId="{1AD900DC-D597-4792-8E35-031DFD91ADC0}" srcOrd="0" destOrd="0" presId="urn:microsoft.com/office/officeart/2005/8/layout/hList6"/>
-    <dgm:cxn modelId="{DBF7174B-916B-4534-9CCD-99C3D6220224}" type="presParOf" srcId="{36D94621-12B7-41AC-8F22-92143ADFA16F}" destId="{587FAB4B-3B45-4EF8-9BA0-4B5A00322939}" srcOrd="1" destOrd="0" presId="urn:microsoft.com/office/officeart/2005/8/layout/hList6"/>
-    <dgm:cxn modelId="{F3B3652E-C846-4D46-8BFB-C0BEE8D7B48C}" type="presParOf" srcId="{36D94621-12B7-41AC-8F22-92143ADFA16F}" destId="{B86D7691-FD62-43D8-AC46-7C225B10ABC3}" srcOrd="2" destOrd="0" presId="urn:microsoft.com/office/officeart/2005/8/layout/hList6"/>
-    <dgm:cxn modelId="{3128BF63-0FA0-478D-B4AC-EA609AAF2299}" type="presParOf" srcId="{36D94621-12B7-41AC-8F22-92143ADFA16F}" destId="{842D9A51-B61E-479C-833E-71BAEF90E845}" srcOrd="3" destOrd="0" presId="urn:microsoft.com/office/officeart/2005/8/layout/hList6"/>
-    <dgm:cxn modelId="{03515340-A43C-4332-893C-813846D7DE96}" type="presParOf" srcId="{36D94621-12B7-41AC-8F22-92143ADFA16F}" destId="{5C5F046F-526B-441E-8652-B964910FCE7C}" srcOrd="4" destOrd="0" presId="urn:microsoft.com/office/officeart/2005/8/layout/hList6"/>
+    <dgm:cxn modelId="{4A9A16BF-27C9-413A-974E-AF9B778BEBF0}" type="presOf" srcId="{78F4FF14-FFFA-42B1-9901-829B3DC7B3EB}" destId="{36D94621-12B7-41AC-8F22-92143ADFA16F}" srcOrd="0" destOrd="0" presId="urn:microsoft.com/office/officeart/2005/8/layout/hList6"/>
+    <dgm:cxn modelId="{E5CFE37C-E2E8-49FC-A587-573936B099DD}" type="presOf" srcId="{F70857E4-10AB-4103-AC06-84023D83F63D}" destId="{B86D7691-FD62-43D8-AC46-7C225B10ABC3}" srcOrd="0" destOrd="3" presId="urn:microsoft.com/office/officeart/2005/8/layout/hList6"/>
+    <dgm:cxn modelId="{542A47FB-818C-4262-9CD2-86DBF9C0C713}" type="presParOf" srcId="{36D94621-12B7-41AC-8F22-92143ADFA16F}" destId="{1AD900DC-D597-4792-8E35-031DFD91ADC0}" srcOrd="0" destOrd="0" presId="urn:microsoft.com/office/officeart/2005/8/layout/hList6"/>
+    <dgm:cxn modelId="{D06C9844-352A-4AB8-9E12-88ED0B290EBF}" type="presParOf" srcId="{36D94621-12B7-41AC-8F22-92143ADFA16F}" destId="{587FAB4B-3B45-4EF8-9BA0-4B5A00322939}" srcOrd="1" destOrd="0" presId="urn:microsoft.com/office/officeart/2005/8/layout/hList6"/>
+    <dgm:cxn modelId="{BF3AA624-0993-4687-9446-4CC9042E21E4}" type="presParOf" srcId="{36D94621-12B7-41AC-8F22-92143ADFA16F}" destId="{B86D7691-FD62-43D8-AC46-7C225B10ABC3}" srcOrd="2" destOrd="0" presId="urn:microsoft.com/office/officeart/2005/8/layout/hList6"/>
+    <dgm:cxn modelId="{1B2B8E75-E95D-458C-9684-F1BCC60AAFA5}" type="presParOf" srcId="{36D94621-12B7-41AC-8F22-92143ADFA16F}" destId="{842D9A51-B61E-479C-833E-71BAEF90E845}" srcOrd="3" destOrd="0" presId="urn:microsoft.com/office/officeart/2005/8/layout/hList6"/>
+    <dgm:cxn modelId="{F1A5169E-84B0-42A0-A0A0-8AB42EE9DFEC}" type="presParOf" srcId="{36D94621-12B7-41AC-8F22-92143ADFA16F}" destId="{5C5F046F-526B-441E-8652-B964910FCE7C}" srcOrd="4" destOrd="0" presId="urn:microsoft.com/office/officeart/2005/8/layout/hList6"/>
   </dgm:cxnLst>
   <dgm:bg/>
   <dgm:whole/>
@@ -11069,7 +10824,7 @@
 </file>
 
 <file path=customXml/itemProps1.xml><?xml version="1.0" encoding="utf-8"?>
-<ds:datastoreItem xmlns:ds="http://schemas.openxmlformats.org/officeDocument/2006/customXml" ds:itemID="{117F8613-C265-404E-ABCE-D1401813A4CF}">
+<ds:datastoreItem xmlns:ds="http://schemas.openxmlformats.org/officeDocument/2006/customXml" ds:itemID="{723BA6BB-3DA7-46FA-9A0F-BD69E2F0DFF6}">
   <ds:schemaRefs>
     <ds:schemaRef ds:uri="http://schemas.openxmlformats.org/officeDocument/2006/bibliography"/>
   </ds:schemaRefs>

--- a/Documentacion/Proyecto_Final.docx
+++ b/Documentacion/Proyecto_Final.docx
@@ -626,7 +626,7 @@
       <w:r>
         <w:fldChar w:fldCharType="separate"/>
       </w:r>
-      <w:hyperlink w:anchor="_Toc437044313" w:history="1">
+      <w:hyperlink w:anchor="_Toc437071537" w:history="1">
         <w:r>
           <w:rPr>
             <w:rStyle w:val="Hipervnculo"/>
@@ -652,7 +652,7 @@
             <w:rStyle w:val="Hipervnculo"/>
             <w:noProof/>
           </w:rPr>
-          <w:t>Acerca de la consultora y sus integrantes.</w:t>
+          <w:t>Sobre la consultora.</w:t>
         </w:r>
         <w:r>
           <w:rPr>
@@ -673,7 +673,7 @@
             <w:noProof/>
             <w:webHidden/>
           </w:rPr>
-          <w:instrText xml:space="preserve"> PAGEREF _Toc437044313 \h </w:instrText>
+          <w:instrText xml:space="preserve"> PAGEREF _Toc437071537 \h </w:instrText>
         </w:r>
         <w:r>
           <w:rPr>
@@ -693,7 +693,7 @@
             <w:noProof/>
             <w:webHidden/>
           </w:rPr>
-          <w:t>3</w:t>
+          <w:t>4</w:t>
         </w:r>
         <w:r>
           <w:rPr>
@@ -722,7 +722,7 @@
           <w:lang w:eastAsia="es-PE"/>
         </w:rPr>
       </w:pPr>
-      <w:hyperlink w:anchor="_Toc437044314" w:history="1">
+      <w:hyperlink w:anchor="_Toc437071538" w:history="1">
         <w:r>
           <w:rPr>
             <w:rStyle w:val="Hipervnculo"/>
@@ -769,7 +769,7 @@
             <w:noProof/>
             <w:webHidden/>
           </w:rPr>
-          <w:instrText xml:space="preserve"> PAGEREF _Toc437044314 \h </w:instrText>
+          <w:instrText xml:space="preserve"> PAGEREF _Toc437071538 \h </w:instrText>
         </w:r>
         <w:r>
           <w:rPr>
@@ -789,7 +789,7 @@
             <w:noProof/>
             <w:webHidden/>
           </w:rPr>
-          <w:t>3</w:t>
+          <w:t>4</w:t>
         </w:r>
         <w:r>
           <w:rPr>
@@ -818,7 +818,7 @@
           <w:lang w:eastAsia="es-PE"/>
         </w:rPr>
       </w:pPr>
-      <w:hyperlink w:anchor="_Toc437044315" w:history="1">
+      <w:hyperlink w:anchor="_Toc437071539" w:history="1">
         <w:r>
           <w:rPr>
             <w:rStyle w:val="Hipervnculo"/>
@@ -865,7 +865,7 @@
             <w:noProof/>
             <w:webHidden/>
           </w:rPr>
-          <w:instrText xml:space="preserve"> PAGEREF _Toc437044315 \h </w:instrText>
+          <w:instrText xml:space="preserve"> PAGEREF _Toc437071539 \h </w:instrText>
         </w:r>
         <w:r>
           <w:rPr>
@@ -885,7 +885,191 @@
             <w:noProof/>
             <w:webHidden/>
           </w:rPr>
-          <w:t>3</w:t>
+          <w:t>5</w:t>
+        </w:r>
+        <w:r>
+          <w:rPr>
+            <w:noProof/>
+            <w:webHidden/>
+          </w:rPr>
+          <w:fldChar w:fldCharType="end"/>
+        </w:r>
+      </w:hyperlink>
+    </w:p>
+    <w:p>
+      <w:pPr>
+        <w:pStyle w:val="TDC2"/>
+        <w:tabs>
+          <w:tab w:val="left" w:pos="880"/>
+          <w:tab w:val="right" w:leader="dot" w:pos="8494"/>
+        </w:tabs>
+        <w:rPr>
+          <w:rFonts w:eastAsiaTheme="minorEastAsia" w:cstheme="minorBidi"/>
+          <w:smallCaps w:val="0"/>
+          <w:noProof/>
+          <w:sz w:val="22"/>
+          <w:szCs w:val="22"/>
+          <w:lang w:eastAsia="es-PE"/>
+        </w:rPr>
+      </w:pPr>
+      <w:hyperlink w:anchor="_Toc437071540" w:history="1">
+        <w:r>
+          <w:rPr>
+            <w:rStyle w:val="Hipervnculo"/>
+            <w:noProof/>
+          </w:rPr>
+          <w:t>3.1.</w:t>
+        </w:r>
+        <w:r>
+          <w:rPr>
+            <w:rFonts w:eastAsiaTheme="minorEastAsia" w:cstheme="minorBidi"/>
+            <w:smallCaps w:val="0"/>
+            <w:noProof/>
+            <w:sz w:val="22"/>
+            <w:szCs w:val="22"/>
+            <w:lang w:eastAsia="es-PE"/>
+          </w:rPr>
+          <w:tab/>
+        </w:r>
+        <w:r>
+          <w:rPr>
+            <w:rStyle w:val="Hipervnculo"/>
+            <w:noProof/>
+          </w:rPr>
+          <w:t>Objetivos del Proyecto:</w:t>
+        </w:r>
+        <w:r>
+          <w:rPr>
+            <w:noProof/>
+            <w:webHidden/>
+          </w:rPr>
+          <w:tab/>
+        </w:r>
+        <w:r>
+          <w:rPr>
+            <w:noProof/>
+            <w:webHidden/>
+          </w:rPr>
+          <w:fldChar w:fldCharType="begin"/>
+        </w:r>
+        <w:r>
+          <w:rPr>
+            <w:noProof/>
+            <w:webHidden/>
+          </w:rPr>
+          <w:instrText xml:space="preserve"> PAGEREF _Toc437071540 \h </w:instrText>
+        </w:r>
+        <w:r>
+          <w:rPr>
+            <w:noProof/>
+            <w:webHidden/>
+          </w:rPr>
+        </w:r>
+        <w:r>
+          <w:rPr>
+            <w:noProof/>
+            <w:webHidden/>
+          </w:rPr>
+          <w:fldChar w:fldCharType="separate"/>
+        </w:r>
+        <w:r>
+          <w:rPr>
+            <w:noProof/>
+            <w:webHidden/>
+          </w:rPr>
+          <w:t>5</w:t>
+        </w:r>
+        <w:r>
+          <w:rPr>
+            <w:noProof/>
+            <w:webHidden/>
+          </w:rPr>
+          <w:fldChar w:fldCharType="end"/>
+        </w:r>
+      </w:hyperlink>
+    </w:p>
+    <w:p>
+      <w:pPr>
+        <w:pStyle w:val="TDC2"/>
+        <w:tabs>
+          <w:tab w:val="left" w:pos="880"/>
+          <w:tab w:val="right" w:leader="dot" w:pos="8494"/>
+        </w:tabs>
+        <w:rPr>
+          <w:rFonts w:eastAsiaTheme="minorEastAsia" w:cstheme="minorBidi"/>
+          <w:smallCaps w:val="0"/>
+          <w:noProof/>
+          <w:sz w:val="22"/>
+          <w:szCs w:val="22"/>
+          <w:lang w:eastAsia="es-PE"/>
+        </w:rPr>
+      </w:pPr>
+      <w:hyperlink w:anchor="_Toc437071541" w:history="1">
+        <w:r>
+          <w:rPr>
+            <w:rStyle w:val="Hipervnculo"/>
+            <w:noProof/>
+          </w:rPr>
+          <w:t>3.2.</w:t>
+        </w:r>
+        <w:r>
+          <w:rPr>
+            <w:rFonts w:eastAsiaTheme="minorEastAsia" w:cstheme="minorBidi"/>
+            <w:smallCaps w:val="0"/>
+            <w:noProof/>
+            <w:sz w:val="22"/>
+            <w:szCs w:val="22"/>
+            <w:lang w:eastAsia="es-PE"/>
+          </w:rPr>
+          <w:tab/>
+        </w:r>
+        <w:r>
+          <w:rPr>
+            <w:rStyle w:val="Hipervnculo"/>
+            <w:noProof/>
+          </w:rPr>
+          <w:t>Alcances del Proyecto:</w:t>
+        </w:r>
+        <w:r>
+          <w:rPr>
+            <w:noProof/>
+            <w:webHidden/>
+          </w:rPr>
+          <w:tab/>
+        </w:r>
+        <w:r>
+          <w:rPr>
+            <w:noProof/>
+            <w:webHidden/>
+          </w:rPr>
+          <w:fldChar w:fldCharType="begin"/>
+        </w:r>
+        <w:r>
+          <w:rPr>
+            <w:noProof/>
+            <w:webHidden/>
+          </w:rPr>
+          <w:instrText xml:space="preserve"> PAGEREF _Toc437071541 \h </w:instrText>
+        </w:r>
+        <w:r>
+          <w:rPr>
+            <w:noProof/>
+            <w:webHidden/>
+          </w:rPr>
+        </w:r>
+        <w:r>
+          <w:rPr>
+            <w:noProof/>
+            <w:webHidden/>
+          </w:rPr>
+          <w:fldChar w:fldCharType="separate"/>
+        </w:r>
+        <w:r>
+          <w:rPr>
+            <w:noProof/>
+            <w:webHidden/>
+          </w:rPr>
+          <w:t>5</w:t>
         </w:r>
         <w:r>
           <w:rPr>
@@ -914,7 +1098,7 @@
           <w:lang w:eastAsia="es-PE"/>
         </w:rPr>
       </w:pPr>
-      <w:hyperlink w:anchor="_Toc437044316" w:history="1">
+      <w:hyperlink w:anchor="_Toc437071542" w:history="1">
         <w:r>
           <w:rPr>
             <w:rStyle w:val="Hipervnculo"/>
@@ -940,7 +1124,7 @@
             <w:rStyle w:val="Hipervnculo"/>
             <w:noProof/>
           </w:rPr>
-          <w:t>Presentación de Backlog de User Stories, planificación e hitos de iteraciones realizadas.</w:t>
+          <w:t>Backlog de User Stories, planificación e hitos de iteraciones realizadas.</w:t>
         </w:r>
         <w:r>
           <w:rPr>
@@ -961,7 +1145,7 @@
             <w:noProof/>
             <w:webHidden/>
           </w:rPr>
-          <w:instrText xml:space="preserve"> PAGEREF _Toc437044316 \h </w:instrText>
+          <w:instrText xml:space="preserve"> PAGEREF _Toc437071542 \h </w:instrText>
         </w:r>
         <w:r>
           <w:rPr>
@@ -981,7 +1165,7 @@
             <w:noProof/>
             <w:webHidden/>
           </w:rPr>
-          <w:t>3</w:t>
+          <w:t>5</w:t>
         </w:r>
         <w:r>
           <w:rPr>
@@ -1010,7 +1194,7 @@
           <w:lang w:eastAsia="es-PE"/>
         </w:rPr>
       </w:pPr>
-      <w:hyperlink w:anchor="_Toc437044317" w:history="1">
+      <w:hyperlink w:anchor="_Toc437071543" w:history="1">
         <w:r>
           <w:rPr>
             <w:rStyle w:val="Hipervnculo"/>
@@ -1036,7 +1220,7 @@
             <w:rStyle w:val="Hipervnculo"/>
             <w:noProof/>
           </w:rPr>
-          <w:t>Presentación de descripción y criterios de aceptación para User Stories prioritarias.</w:t>
+          <w:t>Wireframes de UI y simulación de interacción de los mismos.</w:t>
         </w:r>
         <w:r>
           <w:rPr>
@@ -1057,7 +1241,7 @@
             <w:noProof/>
             <w:webHidden/>
           </w:rPr>
-          <w:instrText xml:space="preserve"> PAGEREF _Toc437044317 \h </w:instrText>
+          <w:instrText xml:space="preserve"> PAGEREF _Toc437071543 \h </w:instrText>
         </w:r>
         <w:r>
           <w:rPr>
@@ -1077,7 +1261,7 @@
             <w:noProof/>
             <w:webHidden/>
           </w:rPr>
-          <w:t>3</w:t>
+          <w:t>7</w:t>
         </w:r>
         <w:r>
           <w:rPr>
@@ -1106,7 +1290,7 @@
           <w:lang w:eastAsia="es-PE"/>
         </w:rPr>
       </w:pPr>
-      <w:hyperlink w:anchor="_Toc437044318" w:history="1">
+      <w:hyperlink w:anchor="_Toc437071544" w:history="1">
         <w:r>
           <w:rPr>
             <w:rStyle w:val="Hipervnculo"/>
@@ -1132,7 +1316,7 @@
             <w:rStyle w:val="Hipervnculo"/>
             <w:noProof/>
           </w:rPr>
-          <w:t>Presentación de Wireframes de UI y simulación de interación de los mismos.</w:t>
+          <w:t>Diagrama de Base de Datos de la aplicación.</w:t>
         </w:r>
         <w:r>
           <w:rPr>
@@ -1153,7 +1337,7 @@
             <w:noProof/>
             <w:webHidden/>
           </w:rPr>
-          <w:instrText xml:space="preserve"> PAGEREF _Toc437044318 \h </w:instrText>
+          <w:instrText xml:space="preserve"> PAGEREF _Toc437071544 \h </w:instrText>
         </w:r>
         <w:r>
           <w:rPr>
@@ -1173,7 +1357,7 @@
             <w:noProof/>
             <w:webHidden/>
           </w:rPr>
-          <w:t>3</w:t>
+          <w:t>13</w:t>
         </w:r>
         <w:r>
           <w:rPr>
@@ -1202,7 +1386,7 @@
           <w:lang w:eastAsia="es-PE"/>
         </w:rPr>
       </w:pPr>
-      <w:hyperlink w:anchor="_Toc437044319" w:history="1">
+      <w:hyperlink w:anchor="_Toc437071545" w:history="1">
         <w:r>
           <w:rPr>
             <w:rStyle w:val="Hipervnculo"/>
@@ -1228,7 +1412,7 @@
             <w:rStyle w:val="Hipervnculo"/>
             <w:noProof/>
           </w:rPr>
-          <w:t>Diagrama de Base de Datos de la aplicación.</w:t>
+          <w:t>Presentación de Tecnologías y bibliotecas utilizadas.</w:t>
         </w:r>
         <w:r>
           <w:rPr>
@@ -1249,7 +1433,7 @@
             <w:noProof/>
             <w:webHidden/>
           </w:rPr>
-          <w:instrText xml:space="preserve"> PAGEREF _Toc437044319 \h </w:instrText>
+          <w:instrText xml:space="preserve"> PAGEREF _Toc437071545 \h </w:instrText>
         </w:r>
         <w:r>
           <w:rPr>
@@ -1269,7 +1453,7 @@
             <w:noProof/>
             <w:webHidden/>
           </w:rPr>
-          <w:t>3</w:t>
+          <w:t>14</w:t>
         </w:r>
         <w:r>
           <w:rPr>
@@ -1298,7 +1482,7 @@
           <w:lang w:eastAsia="es-PE"/>
         </w:rPr>
       </w:pPr>
-      <w:hyperlink w:anchor="_Toc437044320" w:history="1">
+      <w:hyperlink w:anchor="_Toc437071546" w:history="1">
         <w:r>
           <w:rPr>
             <w:rStyle w:val="Hipervnculo"/>
@@ -1324,7 +1508,7 @@
             <w:rStyle w:val="Hipervnculo"/>
             <w:noProof/>
           </w:rPr>
-          <w:t>Diagrama de clases de la aplicación.</w:t>
+          <w:t>Repositorio en Git con los aportes de los participantes.</w:t>
         </w:r>
         <w:r>
           <w:rPr>
@@ -1345,7 +1529,7 @@
             <w:noProof/>
             <w:webHidden/>
           </w:rPr>
-          <w:instrText xml:space="preserve"> PAGEREF _Toc437044320 \h </w:instrText>
+          <w:instrText xml:space="preserve"> PAGEREF _Toc437071546 \h </w:instrText>
         </w:r>
         <w:r>
           <w:rPr>
@@ -1365,7 +1549,191 @@
             <w:noProof/>
             <w:webHidden/>
           </w:rPr>
-          <w:t>3</w:t>
+          <w:t>14</w:t>
+        </w:r>
+        <w:r>
+          <w:rPr>
+            <w:noProof/>
+            <w:webHidden/>
+          </w:rPr>
+          <w:fldChar w:fldCharType="end"/>
+        </w:r>
+      </w:hyperlink>
+    </w:p>
+    <w:p>
+      <w:pPr>
+        <w:pStyle w:val="TDC2"/>
+        <w:tabs>
+          <w:tab w:val="left" w:pos="880"/>
+          <w:tab w:val="right" w:leader="dot" w:pos="8494"/>
+        </w:tabs>
+        <w:rPr>
+          <w:rFonts w:eastAsiaTheme="minorEastAsia" w:cstheme="minorBidi"/>
+          <w:smallCaps w:val="0"/>
+          <w:noProof/>
+          <w:sz w:val="22"/>
+          <w:szCs w:val="22"/>
+          <w:lang w:eastAsia="es-PE"/>
+        </w:rPr>
+      </w:pPr>
+      <w:hyperlink w:anchor="_Toc437071547" w:history="1">
+        <w:r>
+          <w:rPr>
+            <w:rStyle w:val="Hipervnculo"/>
+            <w:noProof/>
+          </w:rPr>
+          <w:t>8.1.</w:t>
+        </w:r>
+        <w:r>
+          <w:rPr>
+            <w:rFonts w:eastAsiaTheme="minorEastAsia" w:cstheme="minorBidi"/>
+            <w:smallCaps w:val="0"/>
+            <w:noProof/>
+            <w:sz w:val="22"/>
+            <w:szCs w:val="22"/>
+            <w:lang w:eastAsia="es-PE"/>
+          </w:rPr>
+          <w:tab/>
+        </w:r>
+        <w:r>
+          <w:rPr>
+            <w:rStyle w:val="Hipervnculo"/>
+            <w:noProof/>
+          </w:rPr>
+          <w:t>Repositorio de Aplicación</w:t>
+        </w:r>
+        <w:r>
+          <w:rPr>
+            <w:noProof/>
+            <w:webHidden/>
+          </w:rPr>
+          <w:tab/>
+        </w:r>
+        <w:r>
+          <w:rPr>
+            <w:noProof/>
+            <w:webHidden/>
+          </w:rPr>
+          <w:fldChar w:fldCharType="begin"/>
+        </w:r>
+        <w:r>
+          <w:rPr>
+            <w:noProof/>
+            <w:webHidden/>
+          </w:rPr>
+          <w:instrText xml:space="preserve"> PAGEREF _Toc437071547 \h </w:instrText>
+        </w:r>
+        <w:r>
+          <w:rPr>
+            <w:noProof/>
+            <w:webHidden/>
+          </w:rPr>
+        </w:r>
+        <w:r>
+          <w:rPr>
+            <w:noProof/>
+            <w:webHidden/>
+          </w:rPr>
+          <w:fldChar w:fldCharType="separate"/>
+        </w:r>
+        <w:r>
+          <w:rPr>
+            <w:noProof/>
+            <w:webHidden/>
+          </w:rPr>
+          <w:t>14</w:t>
+        </w:r>
+        <w:r>
+          <w:rPr>
+            <w:noProof/>
+            <w:webHidden/>
+          </w:rPr>
+          <w:fldChar w:fldCharType="end"/>
+        </w:r>
+      </w:hyperlink>
+    </w:p>
+    <w:p>
+      <w:pPr>
+        <w:pStyle w:val="TDC2"/>
+        <w:tabs>
+          <w:tab w:val="left" w:pos="880"/>
+          <w:tab w:val="right" w:leader="dot" w:pos="8494"/>
+        </w:tabs>
+        <w:rPr>
+          <w:rFonts w:eastAsiaTheme="minorEastAsia" w:cstheme="minorBidi"/>
+          <w:smallCaps w:val="0"/>
+          <w:noProof/>
+          <w:sz w:val="22"/>
+          <w:szCs w:val="22"/>
+          <w:lang w:eastAsia="es-PE"/>
+        </w:rPr>
+      </w:pPr>
+      <w:hyperlink w:anchor="_Toc437071548" w:history="1">
+        <w:r>
+          <w:rPr>
+            <w:rStyle w:val="Hipervnculo"/>
+            <w:noProof/>
+          </w:rPr>
+          <w:t>8.2.</w:t>
+        </w:r>
+        <w:r>
+          <w:rPr>
+            <w:rFonts w:eastAsiaTheme="minorEastAsia" w:cstheme="minorBidi"/>
+            <w:smallCaps w:val="0"/>
+            <w:noProof/>
+            <w:sz w:val="22"/>
+            <w:szCs w:val="22"/>
+            <w:lang w:eastAsia="es-PE"/>
+          </w:rPr>
+          <w:tab/>
+        </w:r>
+        <w:r>
+          <w:rPr>
+            <w:rStyle w:val="Hipervnculo"/>
+            <w:noProof/>
+          </w:rPr>
+          <w:t>Repositorio de Documentos</w:t>
+        </w:r>
+        <w:r>
+          <w:rPr>
+            <w:noProof/>
+            <w:webHidden/>
+          </w:rPr>
+          <w:tab/>
+        </w:r>
+        <w:r>
+          <w:rPr>
+            <w:noProof/>
+            <w:webHidden/>
+          </w:rPr>
+          <w:fldChar w:fldCharType="begin"/>
+        </w:r>
+        <w:r>
+          <w:rPr>
+            <w:noProof/>
+            <w:webHidden/>
+          </w:rPr>
+          <w:instrText xml:space="preserve"> PAGEREF _Toc437071548 \h </w:instrText>
+        </w:r>
+        <w:r>
+          <w:rPr>
+            <w:noProof/>
+            <w:webHidden/>
+          </w:rPr>
+        </w:r>
+        <w:r>
+          <w:rPr>
+            <w:noProof/>
+            <w:webHidden/>
+          </w:rPr>
+          <w:fldChar w:fldCharType="separate"/>
+        </w:r>
+        <w:r>
+          <w:rPr>
+            <w:noProof/>
+            <w:webHidden/>
+          </w:rPr>
+          <w:t>14</w:t>
         </w:r>
         <w:r>
           <w:rPr>
@@ -1394,7 +1762,7 @@
           <w:lang w:eastAsia="es-PE"/>
         </w:rPr>
       </w:pPr>
-      <w:hyperlink w:anchor="_Toc437044321" w:history="1">
+      <w:hyperlink w:anchor="_Toc437071549" w:history="1">
         <w:r>
           <w:rPr>
             <w:rStyle w:val="Hipervnculo"/>
@@ -1420,7 +1788,7 @@
             <w:rStyle w:val="Hipervnculo"/>
             <w:noProof/>
           </w:rPr>
-          <w:t>Diagrama de arquitectura de la solución.</w:t>
+          <w:t>Conclusiones.</w:t>
         </w:r>
         <w:r>
           <w:rPr>
@@ -1441,7 +1809,7 @@
             <w:noProof/>
             <w:webHidden/>
           </w:rPr>
-          <w:instrText xml:space="preserve"> PAGEREF _Toc437044321 \h </w:instrText>
+          <w:instrText xml:space="preserve"> PAGEREF _Toc437071549 \h </w:instrText>
         </w:r>
         <w:r>
           <w:rPr>
@@ -1461,583 +1829,7 @@
             <w:noProof/>
             <w:webHidden/>
           </w:rPr>
-          <w:t>3</w:t>
-        </w:r>
-        <w:r>
-          <w:rPr>
-            <w:noProof/>
-            <w:webHidden/>
-          </w:rPr>
-          <w:fldChar w:fldCharType="end"/>
-        </w:r>
-      </w:hyperlink>
-    </w:p>
-    <w:p>
-      <w:pPr>
-        <w:pStyle w:val="TDC1"/>
-        <w:tabs>
-          <w:tab w:val="left" w:pos="660"/>
-          <w:tab w:val="right" w:leader="dot" w:pos="8494"/>
-        </w:tabs>
-        <w:rPr>
-          <w:rFonts w:eastAsiaTheme="minorEastAsia" w:cstheme="minorBidi"/>
-          <w:b w:val="0"/>
-          <w:bCs w:val="0"/>
-          <w:caps w:val="0"/>
-          <w:noProof/>
-          <w:sz w:val="22"/>
-          <w:szCs w:val="22"/>
-          <w:lang w:eastAsia="es-PE"/>
-        </w:rPr>
-      </w:pPr>
-      <w:hyperlink w:anchor="_Toc437044322" w:history="1">
-        <w:r>
-          <w:rPr>
-            <w:rStyle w:val="Hipervnculo"/>
-            <w:noProof/>
-          </w:rPr>
-          <w:t>10.</w:t>
-        </w:r>
-        <w:r>
-          <w:rPr>
-            <w:rFonts w:eastAsiaTheme="minorEastAsia" w:cstheme="minorBidi"/>
-            <w:b w:val="0"/>
-            <w:bCs w:val="0"/>
-            <w:caps w:val="0"/>
-            <w:noProof/>
-            <w:sz w:val="22"/>
-            <w:szCs w:val="22"/>
-            <w:lang w:eastAsia="es-PE"/>
-          </w:rPr>
-          <w:tab/>
-        </w:r>
-        <w:r>
-          <w:rPr>
-            <w:rStyle w:val="Hipervnculo"/>
-            <w:noProof/>
-          </w:rPr>
-          <w:t>Presentación de Tecnologías y bibliotecas utilizadas.</w:t>
-        </w:r>
-        <w:r>
-          <w:rPr>
-            <w:noProof/>
-            <w:webHidden/>
-          </w:rPr>
-          <w:tab/>
-        </w:r>
-        <w:r>
-          <w:rPr>
-            <w:noProof/>
-            <w:webHidden/>
-          </w:rPr>
-          <w:fldChar w:fldCharType="begin"/>
-        </w:r>
-        <w:r>
-          <w:rPr>
-            <w:noProof/>
-            <w:webHidden/>
-          </w:rPr>
-          <w:instrText xml:space="preserve"> PAGEREF _Toc437044322 \h </w:instrText>
-        </w:r>
-        <w:r>
-          <w:rPr>
-            <w:noProof/>
-            <w:webHidden/>
-          </w:rPr>
-        </w:r>
-        <w:r>
-          <w:rPr>
-            <w:noProof/>
-            <w:webHidden/>
-          </w:rPr>
-          <w:fldChar w:fldCharType="separate"/>
-        </w:r>
-        <w:r>
-          <w:rPr>
-            <w:noProof/>
-            <w:webHidden/>
-          </w:rPr>
-          <w:t>3</w:t>
-        </w:r>
-        <w:r>
-          <w:rPr>
-            <w:noProof/>
-            <w:webHidden/>
-          </w:rPr>
-          <w:fldChar w:fldCharType="end"/>
-        </w:r>
-      </w:hyperlink>
-    </w:p>
-    <w:p>
-      <w:pPr>
-        <w:pStyle w:val="TDC1"/>
-        <w:tabs>
-          <w:tab w:val="left" w:pos="660"/>
-          <w:tab w:val="right" w:leader="dot" w:pos="8494"/>
-        </w:tabs>
-        <w:rPr>
-          <w:rFonts w:eastAsiaTheme="minorEastAsia" w:cstheme="minorBidi"/>
-          <w:b w:val="0"/>
-          <w:bCs w:val="0"/>
-          <w:caps w:val="0"/>
-          <w:noProof/>
-          <w:sz w:val="22"/>
-          <w:szCs w:val="22"/>
-          <w:lang w:eastAsia="es-PE"/>
-        </w:rPr>
-      </w:pPr>
-      <w:hyperlink w:anchor="_Toc437044323" w:history="1">
-        <w:r>
-          <w:rPr>
-            <w:rStyle w:val="Hipervnculo"/>
-            <w:noProof/>
-          </w:rPr>
-          <w:t>11.</w:t>
-        </w:r>
-        <w:r>
-          <w:rPr>
-            <w:rFonts w:eastAsiaTheme="minorEastAsia" w:cstheme="minorBidi"/>
-            <w:b w:val="0"/>
-            <w:bCs w:val="0"/>
-            <w:caps w:val="0"/>
-            <w:noProof/>
-            <w:sz w:val="22"/>
-            <w:szCs w:val="22"/>
-            <w:lang w:eastAsia="es-PE"/>
-          </w:rPr>
-          <w:tab/>
-        </w:r>
-        <w:r>
-          <w:rPr>
-            <w:rStyle w:val="Hipervnculo"/>
-            <w:noProof/>
-          </w:rPr>
-          <w:t>Presentación de REST API o servicios BaaS con los que se integra la App.</w:t>
-        </w:r>
-        <w:r>
-          <w:rPr>
-            <w:noProof/>
-            <w:webHidden/>
-          </w:rPr>
-          <w:tab/>
-        </w:r>
-        <w:r>
-          <w:rPr>
-            <w:noProof/>
-            <w:webHidden/>
-          </w:rPr>
-          <w:fldChar w:fldCharType="begin"/>
-        </w:r>
-        <w:r>
-          <w:rPr>
-            <w:noProof/>
-            <w:webHidden/>
-          </w:rPr>
-          <w:instrText xml:space="preserve"> PAGEREF _Toc437044323 \h </w:instrText>
-        </w:r>
-        <w:r>
-          <w:rPr>
-            <w:noProof/>
-            <w:webHidden/>
-          </w:rPr>
-        </w:r>
-        <w:r>
-          <w:rPr>
-            <w:noProof/>
-            <w:webHidden/>
-          </w:rPr>
-          <w:fldChar w:fldCharType="separate"/>
-        </w:r>
-        <w:r>
-          <w:rPr>
-            <w:noProof/>
-            <w:webHidden/>
-          </w:rPr>
-          <w:t>3</w:t>
-        </w:r>
-        <w:r>
-          <w:rPr>
-            <w:noProof/>
-            <w:webHidden/>
-          </w:rPr>
-          <w:fldChar w:fldCharType="end"/>
-        </w:r>
-      </w:hyperlink>
-    </w:p>
-    <w:p>
-      <w:pPr>
-        <w:pStyle w:val="TDC1"/>
-        <w:tabs>
-          <w:tab w:val="left" w:pos="660"/>
-          <w:tab w:val="right" w:leader="dot" w:pos="8494"/>
-        </w:tabs>
-        <w:rPr>
-          <w:rFonts w:eastAsiaTheme="minorEastAsia" w:cstheme="minorBidi"/>
-          <w:b w:val="0"/>
-          <w:bCs w:val="0"/>
-          <w:caps w:val="0"/>
-          <w:noProof/>
-          <w:sz w:val="22"/>
-          <w:szCs w:val="22"/>
-          <w:lang w:eastAsia="es-PE"/>
-        </w:rPr>
-      </w:pPr>
-      <w:hyperlink w:anchor="_Toc437044324" w:history="1">
-        <w:r>
-          <w:rPr>
-            <w:rStyle w:val="Hipervnculo"/>
-            <w:noProof/>
-          </w:rPr>
-          <w:t>12.</w:t>
-        </w:r>
-        <w:r>
-          <w:rPr>
-            <w:rFonts w:eastAsiaTheme="minorEastAsia" w:cstheme="minorBidi"/>
-            <w:b w:val="0"/>
-            <w:bCs w:val="0"/>
-            <w:caps w:val="0"/>
-            <w:noProof/>
-            <w:sz w:val="22"/>
-            <w:szCs w:val="22"/>
-            <w:lang w:eastAsia="es-PE"/>
-          </w:rPr>
-          <w:tab/>
-        </w:r>
-        <w:r>
-          <w:rPr>
-            <w:rStyle w:val="Hipervnculo"/>
-            <w:noProof/>
-          </w:rPr>
-          <w:t>Presentación de Repositorios en Git con base de código Fuente, junto con estadísticas de aportes de los participantes.</w:t>
-        </w:r>
-        <w:r>
-          <w:rPr>
-            <w:noProof/>
-            <w:webHidden/>
-          </w:rPr>
-          <w:tab/>
-        </w:r>
-        <w:r>
-          <w:rPr>
-            <w:noProof/>
-            <w:webHidden/>
-          </w:rPr>
-          <w:fldChar w:fldCharType="begin"/>
-        </w:r>
-        <w:r>
-          <w:rPr>
-            <w:noProof/>
-            <w:webHidden/>
-          </w:rPr>
-          <w:instrText xml:space="preserve"> PAGEREF _Toc437044324 \h </w:instrText>
-        </w:r>
-        <w:r>
-          <w:rPr>
-            <w:noProof/>
-            <w:webHidden/>
-          </w:rPr>
-        </w:r>
-        <w:r>
-          <w:rPr>
-            <w:noProof/>
-            <w:webHidden/>
-          </w:rPr>
-          <w:fldChar w:fldCharType="separate"/>
-        </w:r>
-        <w:r>
-          <w:rPr>
-            <w:noProof/>
-            <w:webHidden/>
-          </w:rPr>
-          <w:t>3</w:t>
-        </w:r>
-        <w:r>
-          <w:rPr>
-            <w:noProof/>
-            <w:webHidden/>
-          </w:rPr>
-          <w:fldChar w:fldCharType="end"/>
-        </w:r>
-      </w:hyperlink>
-    </w:p>
-    <w:p>
-      <w:pPr>
-        <w:pStyle w:val="TDC1"/>
-        <w:tabs>
-          <w:tab w:val="left" w:pos="660"/>
-          <w:tab w:val="right" w:leader="dot" w:pos="8494"/>
-        </w:tabs>
-        <w:rPr>
-          <w:rFonts w:eastAsiaTheme="minorEastAsia" w:cstheme="minorBidi"/>
-          <w:b w:val="0"/>
-          <w:bCs w:val="0"/>
-          <w:caps w:val="0"/>
-          <w:noProof/>
-          <w:sz w:val="22"/>
-          <w:szCs w:val="22"/>
-          <w:lang w:eastAsia="es-PE"/>
-        </w:rPr>
-      </w:pPr>
-      <w:hyperlink w:anchor="_Toc437044325" w:history="1">
-        <w:r>
-          <w:rPr>
-            <w:rStyle w:val="Hipervnculo"/>
-            <w:noProof/>
-          </w:rPr>
-          <w:t>13.</w:t>
-        </w:r>
-        <w:r>
-          <w:rPr>
-            <w:rFonts w:eastAsiaTheme="minorEastAsia" w:cstheme="minorBidi"/>
-            <w:b w:val="0"/>
-            <w:bCs w:val="0"/>
-            <w:caps w:val="0"/>
-            <w:noProof/>
-            <w:sz w:val="22"/>
-            <w:szCs w:val="22"/>
-            <w:lang w:eastAsia="es-PE"/>
-          </w:rPr>
-          <w:tab/>
-        </w:r>
-        <w:r>
-          <w:rPr>
-            <w:rStyle w:val="Hipervnculo"/>
-            <w:noProof/>
-          </w:rPr>
-          <w:t>Descripción de escenarios de demostración de funcionalidad.</w:t>
-        </w:r>
-        <w:r>
-          <w:rPr>
-            <w:noProof/>
-            <w:webHidden/>
-          </w:rPr>
-          <w:tab/>
-        </w:r>
-        <w:r>
-          <w:rPr>
-            <w:noProof/>
-            <w:webHidden/>
-          </w:rPr>
-          <w:fldChar w:fldCharType="begin"/>
-        </w:r>
-        <w:r>
-          <w:rPr>
-            <w:noProof/>
-            <w:webHidden/>
-          </w:rPr>
-          <w:instrText xml:space="preserve"> PAGEREF _Toc437044325 \h </w:instrText>
-        </w:r>
-        <w:r>
-          <w:rPr>
-            <w:noProof/>
-            <w:webHidden/>
-          </w:rPr>
-        </w:r>
-        <w:r>
-          <w:rPr>
-            <w:noProof/>
-            <w:webHidden/>
-          </w:rPr>
-          <w:fldChar w:fldCharType="separate"/>
-        </w:r>
-        <w:r>
-          <w:rPr>
-            <w:noProof/>
-            <w:webHidden/>
-          </w:rPr>
-          <w:t>4</w:t>
-        </w:r>
-        <w:r>
-          <w:rPr>
-            <w:noProof/>
-            <w:webHidden/>
-          </w:rPr>
-          <w:fldChar w:fldCharType="end"/>
-        </w:r>
-      </w:hyperlink>
-    </w:p>
-    <w:p>
-      <w:pPr>
-        <w:pStyle w:val="TDC1"/>
-        <w:tabs>
-          <w:tab w:val="left" w:pos="660"/>
-          <w:tab w:val="right" w:leader="dot" w:pos="8494"/>
-        </w:tabs>
-        <w:rPr>
-          <w:rFonts w:eastAsiaTheme="minorEastAsia" w:cstheme="minorBidi"/>
-          <w:b w:val="0"/>
-          <w:bCs w:val="0"/>
-          <w:caps w:val="0"/>
-          <w:noProof/>
-          <w:sz w:val="22"/>
-          <w:szCs w:val="22"/>
-          <w:lang w:eastAsia="es-PE"/>
-        </w:rPr>
-      </w:pPr>
-      <w:hyperlink w:anchor="_Toc437044326" w:history="1">
-        <w:r>
-          <w:rPr>
-            <w:rStyle w:val="Hipervnculo"/>
-            <w:noProof/>
-          </w:rPr>
-          <w:t>14.</w:t>
-        </w:r>
-        <w:r>
-          <w:rPr>
-            <w:rFonts w:eastAsiaTheme="minorEastAsia" w:cstheme="minorBidi"/>
-            <w:b w:val="0"/>
-            <w:bCs w:val="0"/>
-            <w:caps w:val="0"/>
-            <w:noProof/>
-            <w:sz w:val="22"/>
-            <w:szCs w:val="22"/>
-            <w:lang w:eastAsia="es-PE"/>
-          </w:rPr>
-          <w:tab/>
-        </w:r>
-        <w:r>
-          <w:rPr>
-            <w:rStyle w:val="Hipervnculo"/>
-            <w:noProof/>
-          </w:rPr>
-          <w:t>Demostración de funcionalidad de la experiencia móvil, basada en los escenarios de demostración de funcionalidad.</w:t>
-        </w:r>
-        <w:r>
-          <w:rPr>
-            <w:noProof/>
-            <w:webHidden/>
-          </w:rPr>
-          <w:tab/>
-        </w:r>
-        <w:r>
-          <w:rPr>
-            <w:noProof/>
-            <w:webHidden/>
-          </w:rPr>
-          <w:fldChar w:fldCharType="begin"/>
-        </w:r>
-        <w:r>
-          <w:rPr>
-            <w:noProof/>
-            <w:webHidden/>
-          </w:rPr>
-          <w:instrText xml:space="preserve"> PAGEREF _Toc437044326 \h </w:instrText>
-        </w:r>
-        <w:r>
-          <w:rPr>
-            <w:noProof/>
-            <w:webHidden/>
-          </w:rPr>
-        </w:r>
-        <w:r>
-          <w:rPr>
-            <w:noProof/>
-            <w:webHidden/>
-          </w:rPr>
-          <w:fldChar w:fldCharType="separate"/>
-        </w:r>
-        <w:r>
-          <w:rPr>
-            <w:noProof/>
-            <w:webHidden/>
-          </w:rPr>
-          <w:t>4</w:t>
-        </w:r>
-        <w:r>
-          <w:rPr>
-            <w:noProof/>
-            <w:webHidden/>
-          </w:rPr>
-          <w:fldChar w:fldCharType="end"/>
-        </w:r>
-      </w:hyperlink>
-    </w:p>
-    <w:p>
-      <w:pPr>
-        <w:pStyle w:val="TDC1"/>
-        <w:tabs>
-          <w:tab w:val="left" w:pos="660"/>
-          <w:tab w:val="right" w:leader="dot" w:pos="8494"/>
-        </w:tabs>
-        <w:rPr>
-          <w:rFonts w:eastAsiaTheme="minorEastAsia" w:cstheme="minorBidi"/>
-          <w:b w:val="0"/>
-          <w:bCs w:val="0"/>
-          <w:caps w:val="0"/>
-          <w:noProof/>
-          <w:sz w:val="22"/>
-          <w:szCs w:val="22"/>
-          <w:lang w:eastAsia="es-PE"/>
-        </w:rPr>
-      </w:pPr>
-      <w:hyperlink w:anchor="_Toc437044327" w:history="1">
-        <w:r>
-          <w:rPr>
-            <w:rStyle w:val="Hipervnculo"/>
-            <w:noProof/>
-          </w:rPr>
-          <w:t>15.</w:t>
-        </w:r>
-        <w:r>
-          <w:rPr>
-            <w:rFonts w:eastAsiaTheme="minorEastAsia" w:cstheme="minorBidi"/>
-            <w:b w:val="0"/>
-            <w:bCs w:val="0"/>
-            <w:caps w:val="0"/>
-            <w:noProof/>
-            <w:sz w:val="22"/>
-            <w:szCs w:val="22"/>
-            <w:lang w:eastAsia="es-PE"/>
-          </w:rPr>
-          <w:tab/>
-        </w:r>
-        <w:r>
-          <w:rPr>
-            <w:rStyle w:val="Hipervnculo"/>
-            <w:noProof/>
-          </w:rPr>
-          <w:t>Conclusiones.</w:t>
-        </w:r>
-        <w:r>
-          <w:rPr>
-            <w:noProof/>
-            <w:webHidden/>
-          </w:rPr>
-          <w:tab/>
-        </w:r>
-        <w:r>
-          <w:rPr>
-            <w:noProof/>
-            <w:webHidden/>
-          </w:rPr>
-          <w:fldChar w:fldCharType="begin"/>
-        </w:r>
-        <w:r>
-          <w:rPr>
-            <w:noProof/>
-            <w:webHidden/>
-          </w:rPr>
-          <w:instrText xml:space="preserve"> PAGEREF _Toc437044327 \h </w:instrText>
-        </w:r>
-        <w:r>
-          <w:rPr>
-            <w:noProof/>
-            <w:webHidden/>
-          </w:rPr>
-        </w:r>
-        <w:r>
-          <w:rPr>
-            <w:noProof/>
-            <w:webHidden/>
-          </w:rPr>
-          <w:fldChar w:fldCharType="separate"/>
-        </w:r>
-        <w:r>
-          <w:rPr>
-            <w:noProof/>
-            <w:webHidden/>
-          </w:rPr>
-          <w:t>4</w:t>
+          <w:t>15</w:t>
         </w:r>
         <w:r>
           <w:rPr>
@@ -2074,8 +1866,7 @@
           <w:u w:val="single"/>
         </w:rPr>
       </w:pPr>
-      <w:bookmarkStart w:id="0" w:name="_Toc437044313"/>
-      <w:bookmarkStart w:id="1" w:name="_Toc435221323"/>
+      <w:bookmarkStart w:id="0" w:name="_Toc435221323"/>
       <w:r>
         <w:rPr>
           <w:b/>
@@ -2085,42 +1876,43 @@
         <w:lastRenderedPageBreak/>
         <w:t>PRESENTACIÓN</w:t>
       </w:r>
+      <w:bookmarkEnd w:id="0"/>
+    </w:p>
+    <w:p>
+      <w:pPr>
+        <w:jc w:val="both"/>
+      </w:pPr>
+    </w:p>
+    <w:p>
+      <w:pPr>
+        <w:jc w:val="both"/>
+      </w:pPr>
+      <w:r>
+        <w:t>Somos una empresa de consultaría y desarrollo de aplicaciones móviles. Nos destaca no solo por trabajar con las últimas tecnologías, sino también por estar a la par de la constante evolución en las prácticas de la ingeniería del software. Así mismo, desarrollamos aplicaciones nativas para Android, plataforma líder a nivel mundial con más de 1.000 millones de dispositivos en el mundo y cuota de mercado absoluta superior al 70%. También, contamos con un equipo el cual tiene una vasta experiencia en el desarrollo de Android.</w:t>
+      </w:r>
+    </w:p>
+    <w:p/>
+    <w:p>
+      <w:pPr>
+        <w:spacing w:after="160" w:line="259" w:lineRule="auto"/>
+      </w:pPr>
+      <w:r>
+        <w:br w:type="page"/>
+      </w:r>
+    </w:p>
+    <w:p/>
+    <w:p>
+      <w:pPr>
+        <w:pStyle w:val="Ttulo1"/>
+      </w:pPr>
+      <w:bookmarkStart w:id="1" w:name="_Toc437071537"/>
+      <w:r>
+        <w:t>Sobre l</w:t>
+      </w:r>
+      <w:r>
+        <w:t>a consultora.</w:t>
+      </w:r>
       <w:bookmarkEnd w:id="1"/>
-    </w:p>
-    <w:p>
-      <w:pPr>
-        <w:jc w:val="both"/>
-      </w:pPr>
-    </w:p>
-    <w:p>
-      <w:pPr>
-        <w:jc w:val="both"/>
-      </w:pPr>
-      <w:r>
-        <w:t>Somos una empresa de consultaría y desarrollo de aplicaciones móviles. Nos destaca no solo por trabajar con las últimas tecnologías, sino también por estar a la par de la constante evolución en las prácticas de la ingeniería del software. Así mismo, desarrollamos aplicaciones nativas para Android, plataforma líder a nivel mundial con más de 1.000 millones de dispositivos en el mundo y cuota de mercado absoluta superior al 70%. También, contamos con un equipo el cual tiene una vasta experiencia en el desarrollo de Android.</w:t>
-      </w:r>
-    </w:p>
-    <w:p/>
-    <w:p>
-      <w:pPr>
-        <w:spacing w:after="160" w:line="259" w:lineRule="auto"/>
-      </w:pPr>
-      <w:r>
-        <w:br w:type="page"/>
-      </w:r>
-    </w:p>
-    <w:p/>
-    <w:p>
-      <w:pPr>
-        <w:pStyle w:val="Ttulo1"/>
-      </w:pPr>
-      <w:r>
-        <w:t>Sobre l</w:t>
-      </w:r>
-      <w:r>
-        <w:t>a consultora.</w:t>
-      </w:r>
-      <w:bookmarkEnd w:id="0"/>
     </w:p>
     <w:p>
       <w:pPr>
@@ -2241,7 +2033,7 @@
       <w:pPr>
         <w:pStyle w:val="Ttulo1"/>
       </w:pPr>
-      <w:bookmarkStart w:id="2" w:name="_Toc437044314"/>
+      <w:bookmarkStart w:id="2" w:name="_Toc437071538"/>
       <w:r>
         <w:t>El caso de negocio, escenario actual y problemática.</w:t>
       </w:r>
@@ -2273,7 +2065,7 @@
       <w:pPr>
         <w:pStyle w:val="Ttulo1"/>
       </w:pPr>
-      <w:bookmarkStart w:id="3" w:name="_Toc437044315"/>
+      <w:bookmarkStart w:id="3" w:name="_Toc437071539"/>
       <w:r>
         <w:lastRenderedPageBreak/>
         <w:t>Objetivo y alcance de la aplicación.</w:t>
@@ -2285,10 +2077,12 @@
         <w:pStyle w:val="Ttulo2"/>
       </w:pPr>
       <w:bookmarkStart w:id="4" w:name="_Toc435221325"/>
+      <w:bookmarkStart w:id="5" w:name="_Toc437071540"/>
       <w:r>
         <w:t>Objetivos del Proyecto:</w:t>
       </w:r>
       <w:bookmarkEnd w:id="4"/>
+      <w:bookmarkEnd w:id="5"/>
     </w:p>
     <w:p>
       <w:pPr>
@@ -2356,11 +2150,13 @@
       <w:pPr>
         <w:pStyle w:val="Ttulo2"/>
       </w:pPr>
-      <w:bookmarkStart w:id="5" w:name="_Toc435221326"/>
+      <w:bookmarkStart w:id="6" w:name="_Toc435221326"/>
+      <w:bookmarkStart w:id="7" w:name="_Toc437071541"/>
       <w:r>
         <w:t>Alcances del Proyecto:</w:t>
       </w:r>
-      <w:bookmarkEnd w:id="5"/>
+      <w:bookmarkEnd w:id="6"/>
+      <w:bookmarkEnd w:id="7"/>
     </w:p>
     <w:p>
       <w:pPr>
@@ -2381,7 +2177,7 @@
       <w:pPr>
         <w:pStyle w:val="Ttulo1"/>
       </w:pPr>
-      <w:bookmarkStart w:id="6" w:name="_Toc437044316"/>
+      <w:bookmarkStart w:id="8" w:name="_Toc437071542"/>
       <w:proofErr w:type="spellStart"/>
       <w:r>
         <w:t>Backlog</w:t>
@@ -2406,7 +2202,7 @@
       <w:r>
         <w:t>, planificación e hitos de iteraciones realizadas.</w:t>
       </w:r>
-      <w:bookmarkEnd w:id="6"/>
+      <w:bookmarkEnd w:id="8"/>
     </w:p>
     <w:tbl>
       <w:tblPr>
@@ -4803,7 +4599,7 @@
       <w:pPr>
         <w:pStyle w:val="Ttulo1"/>
       </w:pPr>
-      <w:bookmarkStart w:id="7" w:name="_Toc437044318"/>
+      <w:bookmarkStart w:id="9" w:name="_Toc437071543"/>
       <w:proofErr w:type="spellStart"/>
       <w:r>
         <w:t>Wireframes</w:t>
@@ -4812,7 +4608,7 @@
       <w:r>
         <w:t xml:space="preserve"> de UI y simulación de interacción de los mismos.</w:t>
       </w:r>
-      <w:bookmarkEnd w:id="7"/>
+      <w:bookmarkEnd w:id="9"/>
     </w:p>
     <w:p>
       <w:pPr>
@@ -5684,11 +5480,11 @@
       <w:pPr>
         <w:pStyle w:val="Ttulo1"/>
       </w:pPr>
-      <w:bookmarkStart w:id="8" w:name="_Toc437044319"/>
+      <w:bookmarkStart w:id="10" w:name="_Toc437071544"/>
       <w:r>
         <w:t>Diagrama de Base de Datos de la aplicación.</w:t>
       </w:r>
-      <w:bookmarkEnd w:id="8"/>
+      <w:bookmarkEnd w:id="10"/>
     </w:p>
     <w:p>
       <w:pPr>
@@ -5760,11 +5556,11 @@
       <w:pPr>
         <w:pStyle w:val="Ttulo1"/>
       </w:pPr>
-      <w:bookmarkStart w:id="9" w:name="_Toc437044322"/>
+      <w:bookmarkStart w:id="11" w:name="_Toc437071545"/>
       <w:r>
         <w:t>Presentación de Tecnologías y bibliotecas utilizadas.</w:t>
       </w:r>
-      <w:bookmarkEnd w:id="9"/>
+      <w:bookmarkEnd w:id="11"/>
     </w:p>
     <w:p>
       <w:pPr>
@@ -5880,7 +5676,7 @@
       <w:pPr>
         <w:pStyle w:val="Ttulo1"/>
       </w:pPr>
-      <w:bookmarkStart w:id="10" w:name="_Toc437044324"/>
+      <w:bookmarkStart w:id="12" w:name="_Toc437071546"/>
       <w:r>
         <w:t xml:space="preserve">Repositorio en </w:t>
       </w:r>
@@ -5898,15 +5694,17 @@
       <w:r>
         <w:t xml:space="preserve"> aportes de los participantes.</w:t>
       </w:r>
-      <w:bookmarkEnd w:id="10"/>
+      <w:bookmarkEnd w:id="12"/>
     </w:p>
     <w:p>
       <w:pPr>
         <w:pStyle w:val="Ttulo2"/>
       </w:pPr>
+      <w:bookmarkStart w:id="13" w:name="_Toc437071547"/>
       <w:r>
         <w:t>Repositorio de Aplicación</w:t>
       </w:r>
+      <w:bookmarkEnd w:id="13"/>
     </w:p>
     <w:p>
       <w:pPr>
@@ -5961,16 +5759,16 @@
           </wp:inline>
         </w:drawing>
       </w:r>
-      <w:bookmarkStart w:id="11" w:name="_GoBack"/>
-      <w:bookmarkEnd w:id="11"/>
     </w:p>
     <w:p>
       <w:pPr>
         <w:pStyle w:val="Ttulo2"/>
       </w:pPr>
+      <w:bookmarkStart w:id="14" w:name="_Toc437071548"/>
       <w:r>
         <w:t>Repositorio de Documentos</w:t>
       </w:r>
+      <w:bookmarkEnd w:id="14"/>
     </w:p>
     <w:p>
       <w:pPr>
@@ -6035,63 +5833,68 @@
       <w:pPr>
         <w:pStyle w:val="Ttulo1"/>
       </w:pPr>
-      <w:bookmarkStart w:id="12" w:name="_Toc437044325"/>
-      <w:r>
-        <w:t>E</w:t>
-      </w:r>
-      <w:r>
-        <w:t>scenarios de demostración de funcionalidad.</w:t>
-      </w:r>
-      <w:bookmarkEnd w:id="12"/>
-    </w:p>
-    <w:p>
-      <w:pPr>
+      <w:bookmarkStart w:id="15" w:name="_Toc437071549"/>
+      <w:r>
+        <w:t>Conclusiones.</w:t>
+      </w:r>
+      <w:bookmarkEnd w:id="15"/>
+    </w:p>
+    <w:p>
+      <w:pPr>
+        <w:pStyle w:val="Prrafodelista"/>
+        <w:numPr>
+          <w:ilvl w:val="0"/>
+          <w:numId w:val="23"/>
+        </w:numPr>
         <w:spacing w:after="0" w:line="360" w:lineRule="auto"/>
       </w:pPr>
       <w:r>
-        <w:br/>
-      </w:r>
-    </w:p>
-    <w:p>
-      <w:pPr>
-        <w:pStyle w:val="Ttulo1"/>
-      </w:pPr>
-      <w:bookmarkStart w:id="13" w:name="_Toc437044326"/>
-      <w:r>
-        <w:t>F</w:t>
-      </w:r>
-      <w:r>
-        <w:t>uncionalidad de la experiencia móvil, basada en los escenarios de demostración de funcionalidad.</w:t>
-      </w:r>
-      <w:bookmarkEnd w:id="13"/>
-    </w:p>
-    <w:p>
-      <w:pPr>
+        <w:t xml:space="preserve">Durante el desarrollo del proyecto se </w:t>
+      </w:r>
+      <w:r>
+        <w:t xml:space="preserve">identificó las herramientas óptimas para la generación de prototipos, </w:t>
+      </w:r>
+      <w:proofErr w:type="spellStart"/>
+      <w:r>
+        <w:t>wireframe</w:t>
+      </w:r>
+      <w:proofErr w:type="spellEnd"/>
+      <w:r>
+        <w:t xml:space="preserve"> y gestión de la parte del Proyecto con la distribución de tareas y asignaciones.</w:t>
+      </w:r>
+    </w:p>
+    <w:p>
+      <w:pPr>
+        <w:pStyle w:val="Prrafodelista"/>
+        <w:numPr>
+          <w:ilvl w:val="0"/>
+          <w:numId w:val="23"/>
+        </w:numPr>
         <w:spacing w:after="0" w:line="360" w:lineRule="auto"/>
       </w:pPr>
       <w:r>
-        <w:br/>
-      </w:r>
-    </w:p>
-    <w:p>
-      <w:pPr>
-        <w:pStyle w:val="Ttulo1"/>
-      </w:pPr>
-      <w:bookmarkStart w:id="14" w:name="_Toc437044327"/>
-      <w:r>
-        <w:t>Conclusiones.</w:t>
-      </w:r>
-      <w:bookmarkEnd w:id="14"/>
-    </w:p>
-    <w:p>
-      <w:pPr>
+        <w:t>Se aplicó los conocimientos impartidos durante cada uno de las sesiones de clases y aprendizaje de cada uno de los participantes del equipo de desarrollo.</w:t>
+      </w:r>
+    </w:p>
+    <w:p>
+      <w:pPr>
+        <w:pStyle w:val="Prrafodelista"/>
+        <w:numPr>
+          <w:ilvl w:val="0"/>
+          <w:numId w:val="23"/>
+        </w:numPr>
         <w:spacing w:after="0" w:line="360" w:lineRule="auto"/>
       </w:pPr>
+      <w:r>
+        <w:t>Se identificó la utilidad que tiene el desarrollo de esta tecnología actualmente, puesto que ayuda mucho en ampliar los esquemas de cualquier organización y ampliar su red de negocio.</w:t>
+      </w:r>
     </w:p>
     <w:p>
       <w:pPr>
         <w:spacing w:after="0" w:line="360" w:lineRule="auto"/>
       </w:pPr>
+      <w:bookmarkStart w:id="16" w:name="_GoBack"/>
+      <w:bookmarkEnd w:id="16"/>
     </w:p>
     <w:sectPr>
       <w:headerReference w:type="default" r:id="rId31"/>
@@ -6463,6 +6266,119 @@
     </w:lvl>
   </w:abstractNum>
   <w:abstractNum w:abstractNumId="1" w15:restartNumberingAfterBreak="0">
+    <w:nsid w:val="231E7C03"/>
+    <w:multiLevelType w:val="hybridMultilevel"/>
+    <w:tmpl w:val="29E47EA0"/>
+    <w:lvl w:ilvl="0" w:tplc="9508FF14">
+      <w:start w:val="12"/>
+      <w:numFmt w:val="bullet"/>
+      <w:lvlText w:val="-"/>
+      <w:lvlJc w:val="left"/>
+      <w:pPr>
+        <w:ind w:left="720" w:hanging="360"/>
+      </w:pPr>
+      <w:rPr>
+        <w:rFonts w:ascii="Calibri" w:eastAsia="Calibri" w:hAnsi="Calibri" w:cs="Times New Roman" w:hint="default"/>
+      </w:rPr>
+    </w:lvl>
+    <w:lvl w:ilvl="1" w:tplc="280A0003" w:tentative="1">
+      <w:start w:val="1"/>
+      <w:numFmt w:val="bullet"/>
+      <w:lvlText w:val="o"/>
+      <w:lvlJc w:val="left"/>
+      <w:pPr>
+        <w:ind w:left="1440" w:hanging="360"/>
+      </w:pPr>
+      <w:rPr>
+        <w:rFonts w:ascii="Courier New" w:hAnsi="Courier New" w:cs="Courier New" w:hint="default"/>
+      </w:rPr>
+    </w:lvl>
+    <w:lvl w:ilvl="2" w:tplc="280A0005" w:tentative="1">
+      <w:start w:val="1"/>
+      <w:numFmt w:val="bullet"/>
+      <w:lvlText w:val=""/>
+      <w:lvlJc w:val="left"/>
+      <w:pPr>
+        <w:ind w:left="2160" w:hanging="360"/>
+      </w:pPr>
+      <w:rPr>
+        <w:rFonts w:ascii="Wingdings" w:hAnsi="Wingdings" w:hint="default"/>
+      </w:rPr>
+    </w:lvl>
+    <w:lvl w:ilvl="3" w:tplc="280A0001" w:tentative="1">
+      <w:start w:val="1"/>
+      <w:numFmt w:val="bullet"/>
+      <w:lvlText w:val=""/>
+      <w:lvlJc w:val="left"/>
+      <w:pPr>
+        <w:ind w:left="2880" w:hanging="360"/>
+      </w:pPr>
+      <w:rPr>
+        <w:rFonts w:ascii="Symbol" w:hAnsi="Symbol" w:hint="default"/>
+      </w:rPr>
+    </w:lvl>
+    <w:lvl w:ilvl="4" w:tplc="280A0003" w:tentative="1">
+      <w:start w:val="1"/>
+      <w:numFmt w:val="bullet"/>
+      <w:lvlText w:val="o"/>
+      <w:lvlJc w:val="left"/>
+      <w:pPr>
+        <w:ind w:left="3600" w:hanging="360"/>
+      </w:pPr>
+      <w:rPr>
+        <w:rFonts w:ascii="Courier New" w:hAnsi="Courier New" w:cs="Courier New" w:hint="default"/>
+      </w:rPr>
+    </w:lvl>
+    <w:lvl w:ilvl="5" w:tplc="280A0005" w:tentative="1">
+      <w:start w:val="1"/>
+      <w:numFmt w:val="bullet"/>
+      <w:lvlText w:val=""/>
+      <w:lvlJc w:val="left"/>
+      <w:pPr>
+        <w:ind w:left="4320" w:hanging="360"/>
+      </w:pPr>
+      <w:rPr>
+        <w:rFonts w:ascii="Wingdings" w:hAnsi="Wingdings" w:hint="default"/>
+      </w:rPr>
+    </w:lvl>
+    <w:lvl w:ilvl="6" w:tplc="280A0001" w:tentative="1">
+      <w:start w:val="1"/>
+      <w:numFmt w:val="bullet"/>
+      <w:lvlText w:val=""/>
+      <w:lvlJc w:val="left"/>
+      <w:pPr>
+        <w:ind w:left="5040" w:hanging="360"/>
+      </w:pPr>
+      <w:rPr>
+        <w:rFonts w:ascii="Symbol" w:hAnsi="Symbol" w:hint="default"/>
+      </w:rPr>
+    </w:lvl>
+    <w:lvl w:ilvl="7" w:tplc="280A0003" w:tentative="1">
+      <w:start w:val="1"/>
+      <w:numFmt w:val="bullet"/>
+      <w:lvlText w:val="o"/>
+      <w:lvlJc w:val="left"/>
+      <w:pPr>
+        <w:ind w:left="5760" w:hanging="360"/>
+      </w:pPr>
+      <w:rPr>
+        <w:rFonts w:ascii="Courier New" w:hAnsi="Courier New" w:cs="Courier New" w:hint="default"/>
+      </w:rPr>
+    </w:lvl>
+    <w:lvl w:ilvl="8" w:tplc="280A0005" w:tentative="1">
+      <w:start w:val="1"/>
+      <w:numFmt w:val="bullet"/>
+      <w:lvlText w:val=""/>
+      <w:lvlJc w:val="left"/>
+      <w:pPr>
+        <w:ind w:left="6480" w:hanging="360"/>
+      </w:pPr>
+      <w:rPr>
+        <w:rFonts w:ascii="Wingdings" w:hAnsi="Wingdings" w:hint="default"/>
+      </w:rPr>
+    </w:lvl>
+  </w:abstractNum>
+  <w:abstractNum w:abstractNumId="2" w15:restartNumberingAfterBreak="0">
     <w:nsid w:val="2E913222"/>
     <w:multiLevelType w:val="multilevel"/>
     <w:tmpl w:val="12D0076E"/>
@@ -6611,7 +6527,7 @@
       </w:rPr>
     </w:lvl>
   </w:abstractNum>
-  <w:abstractNum w:abstractNumId="2" w15:restartNumberingAfterBreak="0">
+  <w:abstractNum w:abstractNumId="3" w15:restartNumberingAfterBreak="0">
     <w:nsid w:val="490C04AB"/>
     <w:multiLevelType w:val="hybridMultilevel"/>
     <w:tmpl w:val="7FE03B3A"/>
@@ -6724,7 +6640,7 @@
       </w:rPr>
     </w:lvl>
   </w:abstractNum>
-  <w:abstractNum w:abstractNumId="3" w15:restartNumberingAfterBreak="0">
+  <w:abstractNum w:abstractNumId="4" w15:restartNumberingAfterBreak="0">
     <w:nsid w:val="4B4C71D3"/>
     <w:multiLevelType w:val="multilevel"/>
     <w:tmpl w:val="B22E37E8"/>
@@ -6812,7 +6728,7 @@
       </w:pPr>
     </w:lvl>
   </w:abstractNum>
-  <w:abstractNum w:abstractNumId="4" w15:restartNumberingAfterBreak="0">
+  <w:abstractNum w:abstractNumId="5" w15:restartNumberingAfterBreak="0">
     <w:nsid w:val="662D0FD2"/>
     <w:multiLevelType w:val="hybridMultilevel"/>
     <w:tmpl w:val="613A8754"/>
@@ -6929,52 +6845,52 @@
     <w:abstractNumId w:val="0"/>
   </w:num>
   <w:num w:numId="2">
-    <w:abstractNumId w:val="3"/>
+    <w:abstractNumId w:val="4"/>
   </w:num>
   <w:num w:numId="3">
-    <w:abstractNumId w:val="3"/>
+    <w:abstractNumId w:val="4"/>
   </w:num>
   <w:num w:numId="4">
-    <w:abstractNumId w:val="3"/>
+    <w:abstractNumId w:val="4"/>
   </w:num>
   <w:num w:numId="5">
-    <w:abstractNumId w:val="3"/>
+    <w:abstractNumId w:val="4"/>
   </w:num>
   <w:num w:numId="6">
-    <w:abstractNumId w:val="3"/>
+    <w:abstractNumId w:val="4"/>
   </w:num>
   <w:num w:numId="7">
-    <w:abstractNumId w:val="3"/>
+    <w:abstractNumId w:val="4"/>
   </w:num>
   <w:num w:numId="8">
-    <w:abstractNumId w:val="3"/>
+    <w:abstractNumId w:val="4"/>
   </w:num>
   <w:num w:numId="9">
-    <w:abstractNumId w:val="3"/>
+    <w:abstractNumId w:val="4"/>
   </w:num>
   <w:num w:numId="10">
-    <w:abstractNumId w:val="3"/>
+    <w:abstractNumId w:val="4"/>
   </w:num>
   <w:num w:numId="11">
-    <w:abstractNumId w:val="3"/>
+    <w:abstractNumId w:val="4"/>
   </w:num>
   <w:num w:numId="12">
-    <w:abstractNumId w:val="3"/>
+    <w:abstractNumId w:val="4"/>
   </w:num>
   <w:num w:numId="13">
-    <w:abstractNumId w:val="3"/>
+    <w:abstractNumId w:val="4"/>
   </w:num>
   <w:num w:numId="14">
-    <w:abstractNumId w:val="3"/>
+    <w:abstractNumId w:val="4"/>
   </w:num>
   <w:num w:numId="15">
-    <w:abstractNumId w:val="3"/>
+    <w:abstractNumId w:val="4"/>
   </w:num>
   <w:num w:numId="16">
-    <w:abstractNumId w:val="3"/>
+    <w:abstractNumId w:val="4"/>
   </w:num>
   <w:num w:numId="17">
-    <w:abstractNumId w:val="1"/>
+    <w:abstractNumId w:val="2"/>
     <w:lvlOverride w:ilvl="0"/>
     <w:lvlOverride w:ilvl="1"/>
     <w:lvlOverride w:ilvl="2"/>
@@ -6986,7 +6902,7 @@
     <w:lvlOverride w:ilvl="8"/>
   </w:num>
   <w:num w:numId="18">
-    <w:abstractNumId w:val="2"/>
+    <w:abstractNumId w:val="3"/>
     <w:lvlOverride w:ilvl="0"/>
     <w:lvlOverride w:ilvl="1"/>
     <w:lvlOverride w:ilvl="2"/>
@@ -6998,16 +6914,19 @@
     <w:lvlOverride w:ilvl="8"/>
   </w:num>
   <w:num w:numId="19">
+    <w:abstractNumId w:val="4"/>
+  </w:num>
+  <w:num w:numId="20">
+    <w:abstractNumId w:val="4"/>
+  </w:num>
+  <w:num w:numId="21">
     <w:abstractNumId w:val="3"/>
   </w:num>
-  <w:num w:numId="20">
-    <w:abstractNumId w:val="3"/>
+  <w:num w:numId="22">
+    <w:abstractNumId w:val="5"/>
   </w:num>
-  <w:num w:numId="21">
-    <w:abstractNumId w:val="2"/>
-  </w:num>
-  <w:num w:numId="22">
-    <w:abstractNumId w:val="4"/>
+  <w:num w:numId="23">
+    <w:abstractNumId w:val="1"/>
   </w:num>
 </w:numbering>
 </file>
@@ -8946,32 +8865,32 @@
     </dgm:pt>
   </dgm:ptLst>
   <dgm:cxnLst>
+    <dgm:cxn modelId="{54228AA7-056F-4B47-B6CD-30944058E698}" type="presOf" srcId="{69487A0F-11C6-49D8-8B71-74B8ABD2DA61}" destId="{1AD900DC-D597-4792-8E35-031DFD91ADC0}" srcOrd="0" destOrd="0" presId="urn:microsoft.com/office/officeart/2005/8/layout/hList6"/>
     <dgm:cxn modelId="{11A13A26-3FC8-419B-B799-E525630B0913}" srcId="{4B08B5B8-EE77-4092-B93E-B862E60FAD07}" destId="{9C3374CB-E584-409A-9A23-9BBC607E0AD6}" srcOrd="0" destOrd="0" parTransId="{EBBB045D-8C22-475A-A3A6-D778B28EE15E}" sibTransId="{748F71E1-D316-4340-BDDC-9A15E469F114}"/>
     <dgm:cxn modelId="{11DF98C2-71F7-4E09-A8C7-8F5CE16C1009}" srcId="{F9556175-8339-48C5-8210-E54416A462A3}" destId="{AFCB9DB1-272D-474B-8AFC-E81F9557A31E}" srcOrd="0" destOrd="0" parTransId="{34297BAB-09FE-4F4C-9238-145BD50FD06E}" sibTransId="{8A8DD149-2978-41BE-9B88-80EB0F6D5F68}"/>
     <dgm:cxn modelId="{69F12047-1097-4FB7-A8B5-9798496FBDCD}" srcId="{06D65905-4606-46C6-A9C4-3E364AF9BC1E}" destId="{F9556175-8339-48C5-8210-E54416A462A3}" srcOrd="0" destOrd="0" parTransId="{7CA95800-9F61-4E8F-A84E-40A5E18320DC}" sibTransId="{FE697D5A-0AD7-4189-BABD-1C1144C701A2}"/>
-    <dgm:cxn modelId="{1BEB9BEC-E78B-4C9A-83ED-2670C3D5072A}" type="presOf" srcId="{F9556175-8339-48C5-8210-E54416A462A3}" destId="{B86D7691-FD62-43D8-AC46-7C225B10ABC3}" srcOrd="0" destOrd="1" presId="urn:microsoft.com/office/officeart/2005/8/layout/hList6"/>
+    <dgm:cxn modelId="{10641825-4DE9-4B07-8006-CF2BE6046D05}" type="presOf" srcId="{AFCB9DB1-272D-474B-8AFC-E81F9557A31E}" destId="{B86D7691-FD62-43D8-AC46-7C225B10ABC3}" srcOrd="0" destOrd="2" presId="urn:microsoft.com/office/officeart/2005/8/layout/hList6"/>
     <dgm:cxn modelId="{3F352470-D70E-4809-BB01-37EAF002B54C}" srcId="{69487A0F-11C6-49D8-8B71-74B8ABD2DA61}" destId="{4B08B5B8-EE77-4092-B93E-B862E60FAD07}" srcOrd="0" destOrd="0" parTransId="{68C10A97-4B88-45C0-B3EA-80F45434753C}" sibTransId="{505F3888-8EA7-4883-A1DB-837A777D7936}"/>
     <dgm:cxn modelId="{1F383182-732D-4038-A146-BC21E7E2A1DA}" srcId="{78F4FF14-FFFA-42B1-9901-829B3DC7B3EB}" destId="{06D65905-4606-46C6-A9C4-3E364AF9BC1E}" srcOrd="1" destOrd="0" parTransId="{6029B25D-E168-4909-AC74-4F26F59A307E}" sibTransId="{292C042C-54FA-44ED-8487-1FB05E68D5E0}"/>
-    <dgm:cxn modelId="{F8C7A0E3-8A1A-4EA0-A162-427AF090D144}" type="presOf" srcId="{69487A0F-11C6-49D8-8B71-74B8ABD2DA61}" destId="{1AD900DC-D597-4792-8E35-031DFD91ADC0}" srcOrd="0" destOrd="0" presId="urn:microsoft.com/office/officeart/2005/8/layout/hList6"/>
+    <dgm:cxn modelId="{C00E7935-A7E6-4334-8014-B11F213913B6}" type="presOf" srcId="{A7B7576C-FF79-4091-92FA-C931B6FDF5B5}" destId="{5C5F046F-526B-441E-8652-B964910FCE7C}" srcOrd="0" destOrd="1" presId="urn:microsoft.com/office/officeart/2005/8/layout/hList6"/>
     <dgm:cxn modelId="{30023ACA-4ACF-4AC0-BF38-D2C9FC32D0AB}" srcId="{F70857E4-10AB-4103-AC06-84023D83F63D}" destId="{B4CFBE7C-4277-4F67-827D-EFD65B265F08}" srcOrd="0" destOrd="0" parTransId="{F29A42E6-0DAA-4388-9918-AB504824F8D4}" sibTransId="{CABDE753-8402-4329-8223-2DE1C375BFD6}"/>
     <dgm:cxn modelId="{6069FB82-AD32-4C55-8078-DD2A57BB46F9}" srcId="{78F4FF14-FFFA-42B1-9901-829B3DC7B3EB}" destId="{69487A0F-11C6-49D8-8B71-74B8ABD2DA61}" srcOrd="0" destOrd="0" parTransId="{F6951777-6126-4470-BE5D-BF5B1BE98072}" sibTransId="{03DE6430-7014-4DD8-B831-979DA1A8357C}"/>
-    <dgm:cxn modelId="{A9FF2DDF-956E-4453-99EE-157BD32AAC24}" type="presOf" srcId="{4B08B5B8-EE77-4092-B93E-B862E60FAD07}" destId="{1AD900DC-D597-4792-8E35-031DFD91ADC0}" srcOrd="0" destOrd="1" presId="urn:microsoft.com/office/officeart/2005/8/layout/hList6"/>
+    <dgm:cxn modelId="{914F4B94-6B14-4C70-A81A-48ADFA282ACE}" type="presOf" srcId="{F9556175-8339-48C5-8210-E54416A462A3}" destId="{B86D7691-FD62-43D8-AC46-7C225B10ABC3}" srcOrd="0" destOrd="1" presId="urn:microsoft.com/office/officeart/2005/8/layout/hList6"/>
+    <dgm:cxn modelId="{DDB46F7D-8626-4653-901F-7CE02941AF75}" type="presOf" srcId="{F70857E4-10AB-4103-AC06-84023D83F63D}" destId="{B86D7691-FD62-43D8-AC46-7C225B10ABC3}" srcOrd="0" destOrd="3" presId="urn:microsoft.com/office/officeart/2005/8/layout/hList6"/>
     <dgm:cxn modelId="{7B64F337-4E33-4DE9-A692-E04782D481D8}" srcId="{06D65905-4606-46C6-A9C4-3E364AF9BC1E}" destId="{F70857E4-10AB-4103-AC06-84023D83F63D}" srcOrd="1" destOrd="0" parTransId="{F98AA50A-EC90-4F73-8D9E-070099AA1CF4}" sibTransId="{690873DB-747C-4DEC-BA05-295394D3EDCD}"/>
-    <dgm:cxn modelId="{BE17B833-5DCE-40E0-94AE-14B35566B77F}" type="presOf" srcId="{AFCB9DB1-272D-474B-8AFC-E81F9557A31E}" destId="{B86D7691-FD62-43D8-AC46-7C225B10ABC3}" srcOrd="0" destOrd="2" presId="urn:microsoft.com/office/officeart/2005/8/layout/hList6"/>
     <dgm:cxn modelId="{F3433B3B-A313-42E7-B131-A5F428AAD5BB}" srcId="{78F4FF14-FFFA-42B1-9901-829B3DC7B3EB}" destId="{907E2BF6-C4D3-4A0D-A90C-5088D8F295D4}" srcOrd="2" destOrd="0" parTransId="{50B1578F-F9AF-41C5-B64B-B0AE939E23A9}" sibTransId="{EBE1A44E-BBBB-4BAD-B1E6-7A27606AA2F7}"/>
-    <dgm:cxn modelId="{93FE5A99-7EF1-47CE-AA77-AAF545404780}" type="presOf" srcId="{907E2BF6-C4D3-4A0D-A90C-5088D8F295D4}" destId="{5C5F046F-526B-441E-8652-B964910FCE7C}" srcOrd="0" destOrd="0" presId="urn:microsoft.com/office/officeart/2005/8/layout/hList6"/>
-    <dgm:cxn modelId="{FAC0BD5B-249A-4FE6-B7FA-DEF53EB428CA}" type="presOf" srcId="{A7B7576C-FF79-4091-92FA-C931B6FDF5B5}" destId="{5C5F046F-526B-441E-8652-B964910FCE7C}" srcOrd="0" destOrd="1" presId="urn:microsoft.com/office/officeart/2005/8/layout/hList6"/>
-    <dgm:cxn modelId="{3AF1EE31-8128-436F-B22F-1F2866C1F8B4}" type="presOf" srcId="{9C3374CB-E584-409A-9A23-9BBC607E0AD6}" destId="{1AD900DC-D597-4792-8E35-031DFD91ADC0}" srcOrd="0" destOrd="2" presId="urn:microsoft.com/office/officeart/2005/8/layout/hList6"/>
-    <dgm:cxn modelId="{C1A0F68C-9B52-45F7-8971-EDC0D58938FB}" type="presOf" srcId="{B4CFBE7C-4277-4F67-827D-EFD65B265F08}" destId="{B86D7691-FD62-43D8-AC46-7C225B10ABC3}" srcOrd="0" destOrd="4" presId="urn:microsoft.com/office/officeart/2005/8/layout/hList6"/>
-    <dgm:cxn modelId="{28770A1C-5BE4-4F5C-86EC-3D4933D0F8F6}" type="presOf" srcId="{06D65905-4606-46C6-A9C4-3E364AF9BC1E}" destId="{B86D7691-FD62-43D8-AC46-7C225B10ABC3}" srcOrd="0" destOrd="0" presId="urn:microsoft.com/office/officeart/2005/8/layout/hList6"/>
+    <dgm:cxn modelId="{8A69E305-0F63-472C-87CD-98EE1E73CD23}" type="presOf" srcId="{78F4FF14-FFFA-42B1-9901-829B3DC7B3EB}" destId="{36D94621-12B7-41AC-8F22-92143ADFA16F}" srcOrd="0" destOrd="0" presId="urn:microsoft.com/office/officeart/2005/8/layout/hList6"/>
+    <dgm:cxn modelId="{96702D61-650B-4AD3-B5D6-11785BC49ECE}" type="presOf" srcId="{B4CFBE7C-4277-4F67-827D-EFD65B265F08}" destId="{B86D7691-FD62-43D8-AC46-7C225B10ABC3}" srcOrd="0" destOrd="4" presId="urn:microsoft.com/office/officeart/2005/8/layout/hList6"/>
     <dgm:cxn modelId="{98BCDB7B-612C-48E1-9BC7-544AB75FF345}" srcId="{907E2BF6-C4D3-4A0D-A90C-5088D8F295D4}" destId="{A7B7576C-FF79-4091-92FA-C931B6FDF5B5}" srcOrd="0" destOrd="0" parTransId="{49DE3D2E-089A-4FB2-9432-0F7EAA77F41A}" sibTransId="{E28820EA-8A54-40D9-ACE6-1B7BE3E1AECB}"/>
-    <dgm:cxn modelId="{4A9A16BF-27C9-413A-974E-AF9B778BEBF0}" type="presOf" srcId="{78F4FF14-FFFA-42B1-9901-829B3DC7B3EB}" destId="{36D94621-12B7-41AC-8F22-92143ADFA16F}" srcOrd="0" destOrd="0" presId="urn:microsoft.com/office/officeart/2005/8/layout/hList6"/>
-    <dgm:cxn modelId="{E5CFE37C-E2E8-49FC-A587-573936B099DD}" type="presOf" srcId="{F70857E4-10AB-4103-AC06-84023D83F63D}" destId="{B86D7691-FD62-43D8-AC46-7C225B10ABC3}" srcOrd="0" destOrd="3" presId="urn:microsoft.com/office/officeart/2005/8/layout/hList6"/>
-    <dgm:cxn modelId="{542A47FB-818C-4262-9CD2-86DBF9C0C713}" type="presParOf" srcId="{36D94621-12B7-41AC-8F22-92143ADFA16F}" destId="{1AD900DC-D597-4792-8E35-031DFD91ADC0}" srcOrd="0" destOrd="0" presId="urn:microsoft.com/office/officeart/2005/8/layout/hList6"/>
-    <dgm:cxn modelId="{D06C9844-352A-4AB8-9E12-88ED0B290EBF}" type="presParOf" srcId="{36D94621-12B7-41AC-8F22-92143ADFA16F}" destId="{587FAB4B-3B45-4EF8-9BA0-4B5A00322939}" srcOrd="1" destOrd="0" presId="urn:microsoft.com/office/officeart/2005/8/layout/hList6"/>
-    <dgm:cxn modelId="{BF3AA624-0993-4687-9446-4CC9042E21E4}" type="presParOf" srcId="{36D94621-12B7-41AC-8F22-92143ADFA16F}" destId="{B86D7691-FD62-43D8-AC46-7C225B10ABC3}" srcOrd="2" destOrd="0" presId="urn:microsoft.com/office/officeart/2005/8/layout/hList6"/>
-    <dgm:cxn modelId="{1B2B8E75-E95D-458C-9684-F1BCC60AAFA5}" type="presParOf" srcId="{36D94621-12B7-41AC-8F22-92143ADFA16F}" destId="{842D9A51-B61E-479C-833E-71BAEF90E845}" srcOrd="3" destOrd="0" presId="urn:microsoft.com/office/officeart/2005/8/layout/hList6"/>
-    <dgm:cxn modelId="{F1A5169E-84B0-42A0-A0A0-8AB42EE9DFEC}" type="presParOf" srcId="{36D94621-12B7-41AC-8F22-92143ADFA16F}" destId="{5C5F046F-526B-441E-8652-B964910FCE7C}" srcOrd="4" destOrd="0" presId="urn:microsoft.com/office/officeart/2005/8/layout/hList6"/>
+    <dgm:cxn modelId="{4374785C-FEE4-4FB3-B0A3-42BFA252ACC7}" type="presOf" srcId="{06D65905-4606-46C6-A9C4-3E364AF9BC1E}" destId="{B86D7691-FD62-43D8-AC46-7C225B10ABC3}" srcOrd="0" destOrd="0" presId="urn:microsoft.com/office/officeart/2005/8/layout/hList6"/>
+    <dgm:cxn modelId="{D09F1522-150D-43B1-89AE-2A43E9E75307}" type="presOf" srcId="{4B08B5B8-EE77-4092-B93E-B862E60FAD07}" destId="{1AD900DC-D597-4792-8E35-031DFD91ADC0}" srcOrd="0" destOrd="1" presId="urn:microsoft.com/office/officeart/2005/8/layout/hList6"/>
+    <dgm:cxn modelId="{D2EBBF00-F97A-4C2C-B627-6D1654F9F454}" type="presOf" srcId="{907E2BF6-C4D3-4A0D-A90C-5088D8F295D4}" destId="{5C5F046F-526B-441E-8652-B964910FCE7C}" srcOrd="0" destOrd="0" presId="urn:microsoft.com/office/officeart/2005/8/layout/hList6"/>
+    <dgm:cxn modelId="{0B9E0440-4E20-41B9-90BD-256AD2040548}" type="presOf" srcId="{9C3374CB-E584-409A-9A23-9BBC607E0AD6}" destId="{1AD900DC-D597-4792-8E35-031DFD91ADC0}" srcOrd="0" destOrd="2" presId="urn:microsoft.com/office/officeart/2005/8/layout/hList6"/>
+    <dgm:cxn modelId="{AE60568E-F4B7-4091-BC15-24D344999A47}" type="presParOf" srcId="{36D94621-12B7-41AC-8F22-92143ADFA16F}" destId="{1AD900DC-D597-4792-8E35-031DFD91ADC0}" srcOrd="0" destOrd="0" presId="urn:microsoft.com/office/officeart/2005/8/layout/hList6"/>
+    <dgm:cxn modelId="{C6AD2CE6-6042-4D42-8FCF-805B294DEBC0}" type="presParOf" srcId="{36D94621-12B7-41AC-8F22-92143ADFA16F}" destId="{587FAB4B-3B45-4EF8-9BA0-4B5A00322939}" srcOrd="1" destOrd="0" presId="urn:microsoft.com/office/officeart/2005/8/layout/hList6"/>
+    <dgm:cxn modelId="{BC760949-5595-4DFB-93BC-33F462047ECC}" type="presParOf" srcId="{36D94621-12B7-41AC-8F22-92143ADFA16F}" destId="{B86D7691-FD62-43D8-AC46-7C225B10ABC3}" srcOrd="2" destOrd="0" presId="urn:microsoft.com/office/officeart/2005/8/layout/hList6"/>
+    <dgm:cxn modelId="{5C789B9E-B3B8-4070-8F5D-47D4E19C4895}" type="presParOf" srcId="{36D94621-12B7-41AC-8F22-92143ADFA16F}" destId="{842D9A51-B61E-479C-833E-71BAEF90E845}" srcOrd="3" destOrd="0" presId="urn:microsoft.com/office/officeart/2005/8/layout/hList6"/>
+    <dgm:cxn modelId="{82660A5C-F134-4B9A-9580-CE92C43CB30F}" type="presParOf" srcId="{36D94621-12B7-41AC-8F22-92143ADFA16F}" destId="{5C5F046F-526B-441E-8652-B964910FCE7C}" srcOrd="4" destOrd="0" presId="urn:microsoft.com/office/officeart/2005/8/layout/hList6"/>
   </dgm:cxnLst>
   <dgm:bg/>
   <dgm:whole/>
@@ -10824,7 +10743,7 @@
 </file>
 
 <file path=customXml/itemProps1.xml><?xml version="1.0" encoding="utf-8"?>
-<ds:datastoreItem xmlns:ds="http://schemas.openxmlformats.org/officeDocument/2006/customXml" ds:itemID="{723BA6BB-3DA7-46FA-9A0F-BD69E2F0DFF6}">
+<ds:datastoreItem xmlns:ds="http://schemas.openxmlformats.org/officeDocument/2006/customXml" ds:itemID="{287B6E4B-1859-4D6A-8A13-3948DB3D30D9}">
   <ds:schemaRefs>
     <ds:schemaRef ds:uri="http://schemas.openxmlformats.org/officeDocument/2006/bibliography"/>
   </ds:schemaRefs>
